--- a/files/CMS-2017-0163-1103-1.docx
+++ b/files/CMS-2017-0163-1103-1.docx
@@ -1,6 +1,6 @@
 
 <file path=word/document.xml><?xml version="1.0" encoding="utf-8"?>
-<w:document xmlns:wpc="http://schemas.microsoft.com/office/word/2010/wordprocessingCanvas" xmlns:cx="http://schemas.microsoft.com/office/drawing/2014/chartex" xmlns:cx1="http://schemas.microsoft.com/office/drawing/2015/9/8/chartex" xmlns:cx2="http://schemas.microsoft.com/office/drawing/2015/10/21/chartex" xmlns:cx3="http://schemas.microsoft.com/office/drawing/2016/5/9/chartex" xmlns:cx4="http://schemas.microsoft.com/office/drawing/2016/5/10/chartex" xmlns:cx5="http://schemas.microsoft.com/office/drawing/2016/5/11/chartex" xmlns:cx6="http://schemas.microsoft.com/office/drawing/2016/5/12/chartex" xmlns:cx7="http://schemas.microsoft.com/office/drawing/2016/5/13/chartex" xmlns:cx8="http://schemas.microsoft.com/office/drawing/2016/5/14/chartex" xmlns:mc="http://schemas.openxmlformats.org/markup-compatibility/2006" xmlns:aink="http://schemas.microsoft.com/office/drawing/2016/ink" xmlns:am3d="http://schemas.microsoft.com/office/drawing/2017/model3d" xmlns:o="urn:schemas-microsoft-com:office:office" xmlns:r="http://schemas.openxmlformats.org/officeDocument/2006/relationships" xmlns:m="http://schemas.openxmlformats.org/officeDocument/2006/math" xmlns:v="urn:schemas-microsoft-com:vml" xmlns:wp14="http://schemas.microsoft.com/office/word/2010/wordprocessingDrawing" xmlns:wp="http://schemas.openxmlformats.org/drawingml/2006/wordprocessingDrawing" xmlns:w10="urn:schemas-microsoft-com:office:word" xmlns:w="http://schemas.openxmlformats.org/wordprocessingml/2006/main" xmlns:w14="http://schemas.microsoft.com/office/word/2010/wordml" xmlns:w15="http://schemas.microsoft.com/office/word/2012/wordml" xmlns:w16cid="http://schemas.microsoft.com/office/word/2016/wordml/cid" xmlns:w16se="http://schemas.microsoft.com/office/word/2015/wordml/symex" xmlns:wpg="http://schemas.microsoft.com/office/word/2010/wordprocessingGroup" xmlns:wpi="http://schemas.microsoft.com/office/word/2010/wordprocessingInk" xmlns:wne="http://schemas.microsoft.com/office/word/2006/wordml" xmlns:wps="http://schemas.microsoft.com/office/word/2010/wordprocessingShape" mc:Ignorable="w14 w15 w16se w16cid wp14">
+<w:document xmlns:wpc="http://schemas.microsoft.com/office/word/2010/wordprocessingCanvas" xmlns:mc="http://schemas.openxmlformats.org/markup-compatibility/2006" xmlns:o="urn:schemas-microsoft-com:office:office" xmlns:r="http://schemas.openxmlformats.org/officeDocument/2006/relationships" xmlns:m="http://schemas.openxmlformats.org/officeDocument/2006/math" xmlns:v="urn:schemas-microsoft-com:vml" xmlns:wp14="http://schemas.microsoft.com/office/word/2010/wordprocessingDrawing" xmlns:wp="http://schemas.openxmlformats.org/drawingml/2006/wordprocessingDrawing" xmlns:w10="urn:schemas-microsoft-com:office:word" xmlns:w="http://schemas.openxmlformats.org/wordprocessingml/2006/main" xmlns:w14="http://schemas.microsoft.com/office/word/2010/wordml" xmlns:w15="http://schemas.microsoft.com/office/word/2012/wordml" xmlns:wpg="http://schemas.microsoft.com/office/word/2010/wordprocessingGroup" xmlns:wpi="http://schemas.microsoft.com/office/word/2010/wordprocessingInk" xmlns:wne="http://schemas.microsoft.com/office/word/2006/wordml" xmlns:wps="http://schemas.microsoft.com/office/word/2010/wordprocessingShape" mc:Ignorable="w14 w15 wp14">
   <w:body>
     <w:p>
       <w:pPr>
@@ -44,15 +44,7 @@
         <w:jc w:val="both"/>
       </w:pPr>
       <w:r>
-        <w:t xml:space="preserve">The Honorable Seema </w:t>
-      </w:r>
-      <w:proofErr w:type="spellStart"/>
-      <w:r>
-        <w:t>Verma</w:t>
-      </w:r>
-      <w:proofErr w:type="spellEnd"/>
-      <w:r>
-        <w:t xml:space="preserve">, M.P.H. </w:t>
+        <w:t xml:space="preserve">The Honorable Seema Verma, M.P.H. </w:t>
       </w:r>
     </w:p>
     <w:p>
@@ -136,21 +128,7 @@
         <w:rPr>
           <w:b/>
         </w:rPr>
-        <w:t xml:space="preserve">Re: CMS-2017-0163; </w:t>
-      </w:r>
-      <w:proofErr w:type="gramStart"/>
-      <w:r>
-        <w:rPr>
-          <w:b/>
-        </w:rPr>
-        <w:t>Advance Notice</w:t>
-      </w:r>
-      <w:proofErr w:type="gramEnd"/>
-      <w:r>
-        <w:rPr>
-          <w:b/>
-        </w:rPr>
-        <w:t xml:space="preserve"> of Methodological Changes for Calendar Year (CY) 2019 for Medicare Advantage (MA) Capitation Rates, Part C and Part D Payment Policies and 2019 Draft Call Letter – Proposal to Permit Substitution of Prescription Drugs with OTC Drugs and Dietary Supplements </w:t>
+        <w:t xml:space="preserve">Re: CMS-2017-0163; Advance Notice of Methodological Changes for Calendar Year (CY) 2019 for Medicare Advantage (MA) Capitation Rates, Part C and Part D Payment Policies and 2019 Draft Call Letter – Proposal to Permit Substitution of Prescription Drugs with OTC Drugs and Dietary Supplements </w:t>
       </w:r>
     </w:p>
     <w:p>
@@ -158,25 +136,14 @@
         <w:pStyle w:val="BodyText"/>
         <w:jc w:val="both"/>
       </w:pPr>
-      <w:bookmarkStart w:id="0" w:name="_GoBack"/>
-      <w:r>
-        <w:t xml:space="preserve">Dear </w:t>
-      </w:r>
-      <w:proofErr w:type="gramStart"/>
-      <w:r>
-        <w:t>Administrator</w:t>
-      </w:r>
-      <w:proofErr w:type="gramEnd"/>
+      <w:r>
+        <w:t>Dear Administrator</w:t>
+      </w:r>
       <w:r>
         <w:t xml:space="preserve"> </w:t>
       </w:r>
-      <w:proofErr w:type="spellStart"/>
-      <w:r>
-        <w:t>Verma</w:t>
-      </w:r>
-      <w:proofErr w:type="spellEnd"/>
-      <w:r>
-        <w:t>:</w:t>
+      <w:r>
+        <w:t>Verma:</w:t>
       </w:r>
     </w:p>
     <w:p>
@@ -220,15 +187,7 @@
         <w:jc w:val="both"/>
       </w:pPr>
       <w:r>
-        <w:t xml:space="preserve">The Draft Call Letter (Part II), page 197, proposes to allow PDPs: “to include additional OTC products such as dietary supplements and cough medicines, without the requirement that either product offset the use of a Part D drug.”  We object to this </w:t>
-      </w:r>
-      <w:proofErr w:type="gramStart"/>
-      <w:r>
-        <w:t>proposal, and</w:t>
-      </w:r>
-      <w:proofErr w:type="gramEnd"/>
-      <w:r>
-        <w:t xml:space="preserve"> urge CMS to withdraw it from the final Call Letter.  As explained below, dietary supplements are not equivalent to, and cannot be substituted for, prescription drugs; and they cannot be used to treat, prevent, cure, or mitigate disease.  Instead, dietary supplements are “food”</w:t>
+        <w:t>The Draft Call Letter (Part II), page 197, proposes to allow PDPs: “to include additional OTC products such as dietary supplements and cough medicines, without the requirement that either product offset the use of a Part D drug.”  We object to this proposal, and urge CMS to withdraw it from the final Call Letter.  As explained below, dietary supplements are not equivalent to, and cannot be substituted for, prescription drugs; and they cannot be used to treat, prevent, cure, or mitigate disease.  Instead, dietary supplements are “food”</w:t>
       </w:r>
       <w:r>
         <w:rPr>
@@ -299,21 +258,13 @@
         <w:jc w:val="both"/>
       </w:pPr>
       <w:r>
-        <w:t xml:space="preserve">The American Society of Health-System Pharmacists (ASHP) believes that the widespread, indiscriminate use of dietary supplements presents substantial risks to public health and that pharmacists have an opportunity and a professional responsibility to reduce those risks. ASHP recognizes that patients may choose to use legally available dietary </w:t>
-      </w:r>
-      <w:proofErr w:type="gramStart"/>
-      <w:r>
-        <w:t>supplements,</w:t>
+        <w:t>The American Society of Health-System Pharmacists (ASHP) believes that the widespread, indiscriminate use of dietary supplements presents substantial risks to public health and that pharmacists have an opportunity and a professional responsibility to reduce those risks. ASHP recognizes that patients may choose to use legally available dietary supplements,</w:t>
       </w:r>
       <w:r>
         <w:t xml:space="preserve"> </w:t>
       </w:r>
       <w:r>
-        <w:t>but</w:t>
-      </w:r>
-      <w:proofErr w:type="gramEnd"/>
-      <w:r>
-        <w:t xml:space="preserve"> believes that the decision to use substances that may be pharmacologically active should always be based on reliable information about their safety and efficacy. The current regulatory framework governing dietary supplements does not provide consumers or health care providers with sufficient information on safety and efficacy to make informed decisions. Furthermore, standards for product quality are currently inadequate.</w:t>
+        <w:t>but believes that the decision to use substances that may be pharmacologically active should always be based on reliable information about their safety and efficacy. The current regulatory framework governing dietary supplements does not provide consumers or health care providers with sufficient information on safety and efficacy to make informed decisions. Furthermore, standards for product quality are currently inadequate.</w:t>
       </w:r>
       <w:r>
         <w:rPr>
@@ -341,15 +292,7 @@
         <w:jc w:val="both"/>
       </w:pPr>
       <w:r>
-        <w:t xml:space="preserve">There continues to be no clear evidence of benefit from herbal or </w:t>
-      </w:r>
-      <w:proofErr w:type="spellStart"/>
-      <w:r>
-        <w:t>nonherbal</w:t>
-      </w:r>
-      <w:proofErr w:type="spellEnd"/>
-      <w:r>
-        <w:t xml:space="preserve"> (i.e., vitamin or mineral) supplementation for people with diabetes without underlying deficiencies.  Metformin is associated with vitamin B12 deficiency, with a recent report from the Diabetes Prevention Program Outcomes Study (DPPOS) suggesting that periodic testing of vitamin B12 levels should be considered in patients taking metformin, particularly in those with anemia or peripheral neuropathy.  Routine supplementation with antioxidants, such as vitamins E and C and carotene, is not advised due to lack of evidence of efficacy and concern related to long-term safety.  In addition, there is insufficient evidence to support the routine use of herbals and micronutrients, such as cinnamon and vitamin D, to improve glycemic control in people with diabetes.</w:t>
+        <w:t>There continues to be no clear evidence of benefit from herbal or nonherbal (i.e., vitamin or mineral) supplementation for people with diabetes without underlying deficiencies.  Metformin is associated with vitamin B12 deficiency, with a recent report from the Diabetes Prevention Program Outcomes Study (DPPOS) suggesting that periodic testing of vitamin B12 levels should be considered in patients taking metformin, particularly in those with anemia or peripheral neuropathy.  Routine supplementation with antioxidants, such as vitamins E and C and carotene, is not advised due to lack of evidence of efficacy and concern related to long-term safety.  In addition, there is insufficient evidence to support the routine use of herbals and micronutrients, such as cinnamon and vitamin D, to improve glycemic control in people with diabetes.</w:t>
       </w:r>
       <w:r>
         <w:rPr>
@@ -369,6 +312,7 @@
       <w:r>
         <w:t xml:space="preserve">Our statement, along with the statements of others noted above (which are only a selection of the numerous opinions warning against the use of supplements for anything more than dietary nutrition purposes) are clear, and we urge CMS to take note of them.  We also urge CMS to acknowledge </w:t>
       </w:r>
+      <w:bookmarkStart w:id="0" w:name="_GoBack"/>
       <w:r>
         <w:lastRenderedPageBreak/>
         <w:t>statements and studies by the National Institute of Health</w:t>
@@ -439,31 +383,7 @@
         <w:t>prescription</w:t>
       </w:r>
       <w:r>
-        <w:t xml:space="preserve"> and that is described in subparagraph (A)(</w:t>
-      </w:r>
-      <w:proofErr w:type="spellStart"/>
-      <w:r>
-        <w:t>i</w:t>
-      </w:r>
-      <w:proofErr w:type="spellEnd"/>
-      <w:r>
-        <w:t>), (A)(ii), or (A)(iii), of [S]</w:t>
-      </w:r>
-      <w:proofErr w:type="spellStart"/>
-      <w:r>
-        <w:t>ection</w:t>
-      </w:r>
-      <w:proofErr w:type="spellEnd"/>
-      <w:r>
-        <w:t xml:space="preserve"> 1927(k)(2).”  In turn, section 1927(k)(2)(A)(</w:t>
-      </w:r>
-      <w:proofErr w:type="spellStart"/>
-      <w:r>
-        <w:t>i</w:t>
-      </w:r>
-      <w:proofErr w:type="spellEnd"/>
-      <w:r>
-        <w:t>) only includes “drugs” that have been approved by FDA pursuant to Section 505 of the Federal Food, Drug &amp; Cosmetic Act (FDCA), 21 U.S.C. § 355, and the other two referenced provisions refer to “drugs” that are otherwise legally marketed under the FDCA.  As mentioned, dietary supplements are “food” under the FDCA,</w:t>
+        <w:t xml:space="preserve"> and that is described in subparagraph (A)(i), (A)(ii), or (A)(iii), of [S]ection 1927(k)(2).”  In turn, section 1927(k)(2)(A)(i) only includes “drugs” that have been approved by FDA pursuant to Section 505 of the Federal Food, Drug &amp; Cosmetic Act (FDCA), 21 U.S.C. § 355, and the other two referenced provisions refer to “drugs” that are otherwise legally marketed under the FDCA.  As mentioned, dietary supplements are “food” under the FDCA,</w:t>
       </w:r>
       <w:r>
         <w:rPr>
@@ -615,7 +535,7 @@
 </file>
 
 <file path=word/endnotes.xml><?xml version="1.0" encoding="utf-8"?>
-<w:endnotes xmlns:wpc="http://schemas.microsoft.com/office/word/2010/wordprocessingCanvas" xmlns:cx="http://schemas.microsoft.com/office/drawing/2014/chartex" xmlns:cx1="http://schemas.microsoft.com/office/drawing/2015/9/8/chartex" xmlns:cx2="http://schemas.microsoft.com/office/drawing/2015/10/21/chartex" xmlns:cx3="http://schemas.microsoft.com/office/drawing/2016/5/9/chartex" xmlns:cx4="http://schemas.microsoft.com/office/drawing/2016/5/10/chartex" xmlns:cx5="http://schemas.microsoft.com/office/drawing/2016/5/11/chartex" xmlns:cx6="http://schemas.microsoft.com/office/drawing/2016/5/12/chartex" xmlns:cx7="http://schemas.microsoft.com/office/drawing/2016/5/13/chartex" xmlns:cx8="http://schemas.microsoft.com/office/drawing/2016/5/14/chartex" xmlns:mc="http://schemas.openxmlformats.org/markup-compatibility/2006" xmlns:aink="http://schemas.microsoft.com/office/drawing/2016/ink" xmlns:am3d="http://schemas.microsoft.com/office/drawing/2017/model3d" xmlns:o="urn:schemas-microsoft-com:office:office" xmlns:r="http://schemas.openxmlformats.org/officeDocument/2006/relationships" xmlns:m="http://schemas.openxmlformats.org/officeDocument/2006/math" xmlns:v="urn:schemas-microsoft-com:vml" xmlns:wp14="http://schemas.microsoft.com/office/word/2010/wordprocessingDrawing" xmlns:wp="http://schemas.openxmlformats.org/drawingml/2006/wordprocessingDrawing" xmlns:w10="urn:schemas-microsoft-com:office:word" xmlns:w="http://schemas.openxmlformats.org/wordprocessingml/2006/main" xmlns:w14="http://schemas.microsoft.com/office/word/2010/wordml" xmlns:w15="http://schemas.microsoft.com/office/word/2012/wordml" xmlns:w16cid="http://schemas.microsoft.com/office/word/2016/wordml/cid" xmlns:w16se="http://schemas.microsoft.com/office/word/2015/wordml/symex" xmlns:wpg="http://schemas.microsoft.com/office/word/2010/wordprocessingGroup" xmlns:wpi="http://schemas.microsoft.com/office/word/2010/wordprocessingInk" xmlns:wne="http://schemas.microsoft.com/office/word/2006/wordml" xmlns:wps="http://schemas.microsoft.com/office/word/2010/wordprocessingShape" mc:Ignorable="w14 w15 w16se w16cid wp14">
+<w:endnotes xmlns:wpc="http://schemas.microsoft.com/office/word/2010/wordprocessingCanvas" xmlns:mc="http://schemas.openxmlformats.org/markup-compatibility/2006" xmlns:o="urn:schemas-microsoft-com:office:office" xmlns:r="http://schemas.openxmlformats.org/officeDocument/2006/relationships" xmlns:m="http://schemas.openxmlformats.org/officeDocument/2006/math" xmlns:v="urn:schemas-microsoft-com:vml" xmlns:wp14="http://schemas.microsoft.com/office/word/2010/wordprocessingDrawing" xmlns:wp="http://schemas.openxmlformats.org/drawingml/2006/wordprocessingDrawing" xmlns:w10="urn:schemas-microsoft-com:office:word" xmlns:w="http://schemas.openxmlformats.org/wordprocessingml/2006/main" xmlns:w14="http://schemas.microsoft.com/office/word/2010/wordml" xmlns:w15="http://schemas.microsoft.com/office/word/2012/wordml" xmlns:wpg="http://schemas.microsoft.com/office/word/2010/wordprocessingGroup" xmlns:wpi="http://schemas.microsoft.com/office/word/2010/wordprocessingInk" xmlns:wne="http://schemas.microsoft.com/office/word/2006/wordml" xmlns:wps="http://schemas.microsoft.com/office/word/2010/wordprocessingShape" mc:Ignorable="w14 w15 wp14">
   <w:endnote w:type="separator" w:id="-1">
     <w:p>
       <w:r>
@@ -634,7 +554,7 @@
 </file>
 
 <file path=word/footer1.xml><?xml version="1.0" encoding="utf-8"?>
-<w:ftr xmlns:wpc="http://schemas.microsoft.com/office/word/2010/wordprocessingCanvas" xmlns:cx="http://schemas.microsoft.com/office/drawing/2014/chartex" xmlns:cx1="http://schemas.microsoft.com/office/drawing/2015/9/8/chartex" xmlns:cx2="http://schemas.microsoft.com/office/drawing/2015/10/21/chartex" xmlns:cx3="http://schemas.microsoft.com/office/drawing/2016/5/9/chartex" xmlns:cx4="http://schemas.microsoft.com/office/drawing/2016/5/10/chartex" xmlns:cx5="http://schemas.microsoft.com/office/drawing/2016/5/11/chartex" xmlns:cx6="http://schemas.microsoft.com/office/drawing/2016/5/12/chartex" xmlns:cx7="http://schemas.microsoft.com/office/drawing/2016/5/13/chartex" xmlns:cx8="http://schemas.microsoft.com/office/drawing/2016/5/14/chartex" xmlns:mc="http://schemas.openxmlformats.org/markup-compatibility/2006" xmlns:aink="http://schemas.microsoft.com/office/drawing/2016/ink" xmlns:am3d="http://schemas.microsoft.com/office/drawing/2017/model3d" xmlns:o="urn:schemas-microsoft-com:office:office" xmlns:r="http://schemas.openxmlformats.org/officeDocument/2006/relationships" xmlns:m="http://schemas.openxmlformats.org/officeDocument/2006/math" xmlns:v="urn:schemas-microsoft-com:vml" xmlns:wp14="http://schemas.microsoft.com/office/word/2010/wordprocessingDrawing" xmlns:wp="http://schemas.openxmlformats.org/drawingml/2006/wordprocessingDrawing" xmlns:w10="urn:schemas-microsoft-com:office:word" xmlns:w="http://schemas.openxmlformats.org/wordprocessingml/2006/main" xmlns:w14="http://schemas.microsoft.com/office/word/2010/wordml" xmlns:w15="http://schemas.microsoft.com/office/word/2012/wordml" xmlns:w16cid="http://schemas.microsoft.com/office/word/2016/wordml/cid" xmlns:w16se="http://schemas.microsoft.com/office/word/2015/wordml/symex" xmlns:wpg="http://schemas.microsoft.com/office/word/2010/wordprocessingGroup" xmlns:wpi="http://schemas.microsoft.com/office/word/2010/wordprocessingInk" xmlns:wne="http://schemas.microsoft.com/office/word/2006/wordml" xmlns:wps="http://schemas.microsoft.com/office/word/2010/wordprocessingShape" mc:Ignorable="w14 w15 w16se w16cid wp14">
+<w:ftr xmlns:wpc="http://schemas.microsoft.com/office/word/2010/wordprocessingCanvas" xmlns:mc="http://schemas.openxmlformats.org/markup-compatibility/2006" xmlns:o="urn:schemas-microsoft-com:office:office" xmlns:r="http://schemas.openxmlformats.org/officeDocument/2006/relationships" xmlns:m="http://schemas.openxmlformats.org/officeDocument/2006/math" xmlns:v="urn:schemas-microsoft-com:vml" xmlns:wp14="http://schemas.microsoft.com/office/word/2010/wordprocessingDrawing" xmlns:wp="http://schemas.openxmlformats.org/drawingml/2006/wordprocessingDrawing" xmlns:w10="urn:schemas-microsoft-com:office:word" xmlns:w="http://schemas.openxmlformats.org/wordprocessingml/2006/main" xmlns:w14="http://schemas.microsoft.com/office/word/2010/wordml" xmlns:w15="http://schemas.microsoft.com/office/word/2012/wordml" xmlns:wpg="http://schemas.microsoft.com/office/word/2010/wordprocessingGroup" xmlns:wpi="http://schemas.microsoft.com/office/word/2010/wordprocessingInk" xmlns:wne="http://schemas.microsoft.com/office/word/2006/wordml" xmlns:wps="http://schemas.microsoft.com/office/word/2010/wordprocessingShape" mc:Ignorable="w14 w15 wp14">
   <w:p>
     <w:pPr>
       <w:pStyle w:val="Footer"/>
@@ -684,7 +604,7 @@
 </file>
 
 <file path=word/footer2.xml><?xml version="1.0" encoding="utf-8"?>
-<w:ftr xmlns:wpc="http://schemas.microsoft.com/office/word/2010/wordprocessingCanvas" xmlns:cx="http://schemas.microsoft.com/office/drawing/2014/chartex" xmlns:cx1="http://schemas.microsoft.com/office/drawing/2015/9/8/chartex" xmlns:cx2="http://schemas.microsoft.com/office/drawing/2015/10/21/chartex" xmlns:cx3="http://schemas.microsoft.com/office/drawing/2016/5/9/chartex" xmlns:cx4="http://schemas.microsoft.com/office/drawing/2016/5/10/chartex" xmlns:cx5="http://schemas.microsoft.com/office/drawing/2016/5/11/chartex" xmlns:cx6="http://schemas.microsoft.com/office/drawing/2016/5/12/chartex" xmlns:cx7="http://schemas.microsoft.com/office/drawing/2016/5/13/chartex" xmlns:cx8="http://schemas.microsoft.com/office/drawing/2016/5/14/chartex" xmlns:mc="http://schemas.openxmlformats.org/markup-compatibility/2006" xmlns:aink="http://schemas.microsoft.com/office/drawing/2016/ink" xmlns:am3d="http://schemas.microsoft.com/office/drawing/2017/model3d" xmlns:o="urn:schemas-microsoft-com:office:office" xmlns:r="http://schemas.openxmlformats.org/officeDocument/2006/relationships" xmlns:m="http://schemas.openxmlformats.org/officeDocument/2006/math" xmlns:v="urn:schemas-microsoft-com:vml" xmlns:wp14="http://schemas.microsoft.com/office/word/2010/wordprocessingDrawing" xmlns:wp="http://schemas.openxmlformats.org/drawingml/2006/wordprocessingDrawing" xmlns:w10="urn:schemas-microsoft-com:office:word" xmlns:w="http://schemas.openxmlformats.org/wordprocessingml/2006/main" xmlns:w14="http://schemas.microsoft.com/office/word/2010/wordml" xmlns:w15="http://schemas.microsoft.com/office/word/2012/wordml" xmlns:w16cid="http://schemas.microsoft.com/office/word/2016/wordml/cid" xmlns:w16se="http://schemas.microsoft.com/office/word/2015/wordml/symex" xmlns:wpg="http://schemas.microsoft.com/office/word/2010/wordprocessingGroup" xmlns:wpi="http://schemas.microsoft.com/office/word/2010/wordprocessingInk" xmlns:wne="http://schemas.microsoft.com/office/word/2006/wordml" xmlns:wps="http://schemas.microsoft.com/office/word/2010/wordprocessingShape" mc:Ignorable="w14 w15 w16se w16cid wp14">
+<w:ftr xmlns:wpc="http://schemas.microsoft.com/office/word/2010/wordprocessingCanvas" xmlns:mc="http://schemas.openxmlformats.org/markup-compatibility/2006" xmlns:o="urn:schemas-microsoft-com:office:office" xmlns:r="http://schemas.openxmlformats.org/officeDocument/2006/relationships" xmlns:m="http://schemas.openxmlformats.org/officeDocument/2006/math" xmlns:v="urn:schemas-microsoft-com:vml" xmlns:wp14="http://schemas.microsoft.com/office/word/2010/wordprocessingDrawing" xmlns:wp="http://schemas.openxmlformats.org/drawingml/2006/wordprocessingDrawing" xmlns:w10="urn:schemas-microsoft-com:office:word" xmlns:w="http://schemas.openxmlformats.org/wordprocessingml/2006/main" xmlns:w14="http://schemas.microsoft.com/office/word/2010/wordml" xmlns:w15="http://schemas.microsoft.com/office/word/2012/wordml" xmlns:wpg="http://schemas.microsoft.com/office/word/2010/wordprocessingGroup" xmlns:wpi="http://schemas.microsoft.com/office/word/2010/wordprocessingInk" xmlns:wne="http://schemas.microsoft.com/office/word/2006/wordml" xmlns:wps="http://schemas.microsoft.com/office/word/2010/wordprocessingShape" mc:Ignorable="w14 w15 wp14">
   <w:p>
     <w:pPr>
       <w:pStyle w:val="Footer"/>
@@ -694,7 +614,7 @@
 </file>
 
 <file path=word/footer3.xml><?xml version="1.0" encoding="utf-8"?>
-<w:ftr xmlns:wpc="http://schemas.microsoft.com/office/word/2010/wordprocessingCanvas" xmlns:cx="http://schemas.microsoft.com/office/drawing/2014/chartex" xmlns:cx1="http://schemas.microsoft.com/office/drawing/2015/9/8/chartex" xmlns:cx2="http://schemas.microsoft.com/office/drawing/2015/10/21/chartex" xmlns:cx3="http://schemas.microsoft.com/office/drawing/2016/5/9/chartex" xmlns:cx4="http://schemas.microsoft.com/office/drawing/2016/5/10/chartex" xmlns:cx5="http://schemas.microsoft.com/office/drawing/2016/5/11/chartex" xmlns:cx6="http://schemas.microsoft.com/office/drawing/2016/5/12/chartex" xmlns:cx7="http://schemas.microsoft.com/office/drawing/2016/5/13/chartex" xmlns:cx8="http://schemas.microsoft.com/office/drawing/2016/5/14/chartex" xmlns:mc="http://schemas.openxmlformats.org/markup-compatibility/2006" xmlns:aink="http://schemas.microsoft.com/office/drawing/2016/ink" xmlns:am3d="http://schemas.microsoft.com/office/drawing/2017/model3d" xmlns:o="urn:schemas-microsoft-com:office:office" xmlns:r="http://schemas.openxmlformats.org/officeDocument/2006/relationships" xmlns:m="http://schemas.openxmlformats.org/officeDocument/2006/math" xmlns:v="urn:schemas-microsoft-com:vml" xmlns:wp14="http://schemas.microsoft.com/office/word/2010/wordprocessingDrawing" xmlns:wp="http://schemas.openxmlformats.org/drawingml/2006/wordprocessingDrawing" xmlns:w10="urn:schemas-microsoft-com:office:word" xmlns:w="http://schemas.openxmlformats.org/wordprocessingml/2006/main" xmlns:w14="http://schemas.microsoft.com/office/word/2010/wordml" xmlns:w15="http://schemas.microsoft.com/office/word/2012/wordml" xmlns:w16cid="http://schemas.microsoft.com/office/word/2016/wordml/cid" xmlns:w16se="http://schemas.microsoft.com/office/word/2015/wordml/symex" xmlns:wpg="http://schemas.microsoft.com/office/word/2010/wordprocessingGroup" xmlns:wpi="http://schemas.microsoft.com/office/word/2010/wordprocessingInk" xmlns:wne="http://schemas.microsoft.com/office/word/2006/wordml" xmlns:wps="http://schemas.microsoft.com/office/word/2010/wordprocessingShape" mc:Ignorable="w14 w15 w16se w16cid wp14">
+<w:ftr xmlns:wpc="http://schemas.microsoft.com/office/word/2010/wordprocessingCanvas" xmlns:mc="http://schemas.openxmlformats.org/markup-compatibility/2006" xmlns:o="urn:schemas-microsoft-com:office:office" xmlns:r="http://schemas.openxmlformats.org/officeDocument/2006/relationships" xmlns:m="http://schemas.openxmlformats.org/officeDocument/2006/math" xmlns:v="urn:schemas-microsoft-com:vml" xmlns:wp14="http://schemas.microsoft.com/office/word/2010/wordprocessingDrawing" xmlns:wp="http://schemas.openxmlformats.org/drawingml/2006/wordprocessingDrawing" xmlns:w10="urn:schemas-microsoft-com:office:word" xmlns:w="http://schemas.openxmlformats.org/wordprocessingml/2006/main" xmlns:w14="http://schemas.microsoft.com/office/word/2010/wordml" xmlns:w15="http://schemas.microsoft.com/office/word/2012/wordml" xmlns:wpg="http://schemas.microsoft.com/office/word/2010/wordprocessingGroup" xmlns:wpi="http://schemas.microsoft.com/office/word/2010/wordprocessingInk" xmlns:wne="http://schemas.microsoft.com/office/word/2006/wordml" xmlns:wps="http://schemas.microsoft.com/office/word/2010/wordprocessingShape" mc:Ignorable="w14 w15 wp14">
   <w:p>
     <w:pPr>
       <w:pStyle w:val="Footer"/>
@@ -704,7 +624,7 @@
 </file>
 
 <file path=word/footnotes.xml><?xml version="1.0" encoding="utf-8"?>
-<w:footnotes xmlns:wpc="http://schemas.microsoft.com/office/word/2010/wordprocessingCanvas" xmlns:cx="http://schemas.microsoft.com/office/drawing/2014/chartex" xmlns:cx1="http://schemas.microsoft.com/office/drawing/2015/9/8/chartex" xmlns:cx2="http://schemas.microsoft.com/office/drawing/2015/10/21/chartex" xmlns:cx3="http://schemas.microsoft.com/office/drawing/2016/5/9/chartex" xmlns:cx4="http://schemas.microsoft.com/office/drawing/2016/5/10/chartex" xmlns:cx5="http://schemas.microsoft.com/office/drawing/2016/5/11/chartex" xmlns:cx6="http://schemas.microsoft.com/office/drawing/2016/5/12/chartex" xmlns:cx7="http://schemas.microsoft.com/office/drawing/2016/5/13/chartex" xmlns:cx8="http://schemas.microsoft.com/office/drawing/2016/5/14/chartex" xmlns:mc="http://schemas.openxmlformats.org/markup-compatibility/2006" xmlns:aink="http://schemas.microsoft.com/office/drawing/2016/ink" xmlns:am3d="http://schemas.microsoft.com/office/drawing/2017/model3d" xmlns:o="urn:schemas-microsoft-com:office:office" xmlns:r="http://schemas.openxmlformats.org/officeDocument/2006/relationships" xmlns:m="http://schemas.openxmlformats.org/officeDocument/2006/math" xmlns:v="urn:schemas-microsoft-com:vml" xmlns:wp14="http://schemas.microsoft.com/office/word/2010/wordprocessingDrawing" xmlns:wp="http://schemas.openxmlformats.org/drawingml/2006/wordprocessingDrawing" xmlns:w10="urn:schemas-microsoft-com:office:word" xmlns:w="http://schemas.openxmlformats.org/wordprocessingml/2006/main" xmlns:w14="http://schemas.microsoft.com/office/word/2010/wordml" xmlns:w15="http://schemas.microsoft.com/office/word/2012/wordml" xmlns:w16cid="http://schemas.microsoft.com/office/word/2016/wordml/cid" xmlns:w16se="http://schemas.microsoft.com/office/word/2015/wordml/symex" xmlns:wpg="http://schemas.microsoft.com/office/word/2010/wordprocessingGroup" xmlns:wpi="http://schemas.microsoft.com/office/word/2010/wordprocessingInk" xmlns:wne="http://schemas.microsoft.com/office/word/2006/wordml" xmlns:wps="http://schemas.microsoft.com/office/word/2010/wordprocessingShape" mc:Ignorable="w14 w15 w16se w16cid wp14">
+<w:footnotes xmlns:wpc="http://schemas.microsoft.com/office/word/2010/wordprocessingCanvas" xmlns:mc="http://schemas.openxmlformats.org/markup-compatibility/2006" xmlns:o="urn:schemas-microsoft-com:office:office" xmlns:r="http://schemas.openxmlformats.org/officeDocument/2006/relationships" xmlns:m="http://schemas.openxmlformats.org/officeDocument/2006/math" xmlns:v="urn:schemas-microsoft-com:vml" xmlns:wp14="http://schemas.microsoft.com/office/word/2010/wordprocessingDrawing" xmlns:wp="http://schemas.openxmlformats.org/drawingml/2006/wordprocessingDrawing" xmlns:w10="urn:schemas-microsoft-com:office:word" xmlns:w="http://schemas.openxmlformats.org/wordprocessingml/2006/main" xmlns:w14="http://schemas.microsoft.com/office/word/2010/wordml" xmlns:w15="http://schemas.microsoft.com/office/word/2012/wordml" xmlns:wpg="http://schemas.microsoft.com/office/word/2010/wordprocessingGroup" xmlns:wpi="http://schemas.microsoft.com/office/word/2010/wordprocessingInk" xmlns:wne="http://schemas.microsoft.com/office/word/2006/wordml" xmlns:wps="http://schemas.microsoft.com/office/word/2010/wordprocessingShape" mc:Ignorable="w14 w15 wp14">
   <w:footnote w:type="separator" w:id="-1">
     <w:p>
       <w:r>
@@ -731,15 +651,7 @@
         <w:footnoteRef/>
       </w:r>
       <w:r>
-        <w:t xml:space="preserve"> 21 U.S.C. § 321(f), (</w:t>
-      </w:r>
-      <w:proofErr w:type="spellStart"/>
-      <w:r>
-        <w:t>ff</w:t>
-      </w:r>
-      <w:proofErr w:type="spellEnd"/>
-      <w:r>
-        <w:t>).</w:t>
+        <w:t xml:space="preserve"> 21 U.S.C. § 321(f), (ff).</w:t>
       </w:r>
     </w:p>
   </w:footnote>
@@ -803,15 +715,7 @@
         <w:footnoteRef/>
       </w:r>
       <w:r>
-        <w:t xml:space="preserve"> Attorney General Lynch Discusses Department’s Efforts to Protect Consumers </w:t>
-      </w:r>
-      <w:proofErr w:type="gramStart"/>
-      <w:r>
-        <w:t>From</w:t>
-      </w:r>
-      <w:proofErr w:type="gramEnd"/>
-      <w:r>
-        <w:t xml:space="preserve"> Unsafe Dietary Supplements, Department of Justice, Office of Public Affairs, March 8, 2016, https://www.justice.gov/opa/pr/attorney-general-lynch-discusses-departments-efforts-protect-consumers-unsafe-dietary </w:t>
+        <w:t xml:space="preserve"> Attorney General Lynch Discusses Department’s Efforts to Protect Consumers From Unsafe Dietary Supplements, Department of Justice, Office of Public Affairs, March 8, 2016, https://www.justice.gov/opa/pr/attorney-general-lynch-discusses-departments-efforts-protect-consumers-unsafe-dietary </w:t>
       </w:r>
     </w:p>
   </w:footnote>
@@ -827,15 +731,7 @@
         <w:footnoteRef/>
       </w:r>
       <w:r>
-        <w:t xml:space="preserve"> 21 U.S.C. § 321(f), (</w:t>
-      </w:r>
-      <w:proofErr w:type="spellStart"/>
-      <w:r>
-        <w:t>ff</w:t>
-      </w:r>
-      <w:proofErr w:type="spellEnd"/>
-      <w:r>
-        <w:t>).</w:t>
+        <w:t xml:space="preserve"> 21 U.S.C. § 321(f), (ff).</w:t>
       </w:r>
     </w:p>
   </w:footnote>
@@ -843,7 +739,7 @@
 </file>
 
 <file path=word/header1.xml><?xml version="1.0" encoding="utf-8"?>
-<w:hdr xmlns:wpc="http://schemas.microsoft.com/office/word/2010/wordprocessingCanvas" xmlns:cx="http://schemas.microsoft.com/office/drawing/2014/chartex" xmlns:cx1="http://schemas.microsoft.com/office/drawing/2015/9/8/chartex" xmlns:cx2="http://schemas.microsoft.com/office/drawing/2015/10/21/chartex" xmlns:cx3="http://schemas.microsoft.com/office/drawing/2016/5/9/chartex" xmlns:cx4="http://schemas.microsoft.com/office/drawing/2016/5/10/chartex" xmlns:cx5="http://schemas.microsoft.com/office/drawing/2016/5/11/chartex" xmlns:cx6="http://schemas.microsoft.com/office/drawing/2016/5/12/chartex" xmlns:cx7="http://schemas.microsoft.com/office/drawing/2016/5/13/chartex" xmlns:cx8="http://schemas.microsoft.com/office/drawing/2016/5/14/chartex" xmlns:mc="http://schemas.openxmlformats.org/markup-compatibility/2006" xmlns:aink="http://schemas.microsoft.com/office/drawing/2016/ink" xmlns:am3d="http://schemas.microsoft.com/office/drawing/2017/model3d" xmlns:o="urn:schemas-microsoft-com:office:office" xmlns:r="http://schemas.openxmlformats.org/officeDocument/2006/relationships" xmlns:m="http://schemas.openxmlformats.org/officeDocument/2006/math" xmlns:v="urn:schemas-microsoft-com:vml" xmlns:wp14="http://schemas.microsoft.com/office/word/2010/wordprocessingDrawing" xmlns:wp="http://schemas.openxmlformats.org/drawingml/2006/wordprocessingDrawing" xmlns:w10="urn:schemas-microsoft-com:office:word" xmlns:w="http://schemas.openxmlformats.org/wordprocessingml/2006/main" xmlns:w14="http://schemas.microsoft.com/office/word/2010/wordml" xmlns:w15="http://schemas.microsoft.com/office/word/2012/wordml" xmlns:w16cid="http://schemas.microsoft.com/office/word/2016/wordml/cid" xmlns:w16se="http://schemas.microsoft.com/office/word/2015/wordml/symex" xmlns:wpg="http://schemas.microsoft.com/office/word/2010/wordprocessingGroup" xmlns:wpi="http://schemas.microsoft.com/office/word/2010/wordprocessingInk" xmlns:wne="http://schemas.microsoft.com/office/word/2006/wordml" xmlns:wps="http://schemas.microsoft.com/office/word/2010/wordprocessingShape" mc:Ignorable="w14 w15 w16se w16cid wp14">
+<w:hdr xmlns:wpc="http://schemas.microsoft.com/office/word/2010/wordprocessingCanvas" xmlns:mc="http://schemas.openxmlformats.org/markup-compatibility/2006" xmlns:o="urn:schemas-microsoft-com:office:office" xmlns:r="http://schemas.openxmlformats.org/officeDocument/2006/relationships" xmlns:m="http://schemas.openxmlformats.org/officeDocument/2006/math" xmlns:v="urn:schemas-microsoft-com:vml" xmlns:wp14="http://schemas.microsoft.com/office/word/2010/wordprocessingDrawing" xmlns:wp="http://schemas.openxmlformats.org/drawingml/2006/wordprocessingDrawing" xmlns:w10="urn:schemas-microsoft-com:office:word" xmlns:w="http://schemas.openxmlformats.org/wordprocessingml/2006/main" xmlns:w14="http://schemas.microsoft.com/office/word/2010/wordml" xmlns:w15="http://schemas.microsoft.com/office/word/2012/wordml" xmlns:wpg="http://schemas.microsoft.com/office/word/2010/wordprocessingGroup" xmlns:wpi="http://schemas.microsoft.com/office/word/2010/wordprocessingInk" xmlns:wne="http://schemas.microsoft.com/office/word/2006/wordml" xmlns:wps="http://schemas.microsoft.com/office/word/2010/wordprocessingShape" mc:Ignorable="w14 w15 wp14">
   <w:p>
     <w:pPr>
       <w:pStyle w:val="Header"/>
@@ -853,7 +749,7 @@
 </file>
 
 <file path=word/header2.xml><?xml version="1.0" encoding="utf-8"?>
-<w:hdr xmlns:wpc="http://schemas.microsoft.com/office/word/2010/wordprocessingCanvas" xmlns:cx="http://schemas.microsoft.com/office/drawing/2014/chartex" xmlns:cx1="http://schemas.microsoft.com/office/drawing/2015/9/8/chartex" xmlns:cx2="http://schemas.microsoft.com/office/drawing/2015/10/21/chartex" xmlns:cx3="http://schemas.microsoft.com/office/drawing/2016/5/9/chartex" xmlns:cx4="http://schemas.microsoft.com/office/drawing/2016/5/10/chartex" xmlns:cx5="http://schemas.microsoft.com/office/drawing/2016/5/11/chartex" xmlns:cx6="http://schemas.microsoft.com/office/drawing/2016/5/12/chartex" xmlns:cx7="http://schemas.microsoft.com/office/drawing/2016/5/13/chartex" xmlns:cx8="http://schemas.microsoft.com/office/drawing/2016/5/14/chartex" xmlns:mc="http://schemas.openxmlformats.org/markup-compatibility/2006" xmlns:aink="http://schemas.microsoft.com/office/drawing/2016/ink" xmlns:am3d="http://schemas.microsoft.com/office/drawing/2017/model3d" xmlns:o="urn:schemas-microsoft-com:office:office" xmlns:r="http://schemas.openxmlformats.org/officeDocument/2006/relationships" xmlns:m="http://schemas.openxmlformats.org/officeDocument/2006/math" xmlns:v="urn:schemas-microsoft-com:vml" xmlns:wp14="http://schemas.microsoft.com/office/word/2010/wordprocessingDrawing" xmlns:wp="http://schemas.openxmlformats.org/drawingml/2006/wordprocessingDrawing" xmlns:w10="urn:schemas-microsoft-com:office:word" xmlns:w="http://schemas.openxmlformats.org/wordprocessingml/2006/main" xmlns:w14="http://schemas.microsoft.com/office/word/2010/wordml" xmlns:w15="http://schemas.microsoft.com/office/word/2012/wordml" xmlns:w16cid="http://schemas.microsoft.com/office/word/2016/wordml/cid" xmlns:w16se="http://schemas.microsoft.com/office/word/2015/wordml/symex" xmlns:wpg="http://schemas.microsoft.com/office/word/2010/wordprocessingGroup" xmlns:wpi="http://schemas.microsoft.com/office/word/2010/wordprocessingInk" xmlns:wne="http://schemas.microsoft.com/office/word/2006/wordml" xmlns:wps="http://schemas.microsoft.com/office/word/2010/wordprocessingShape" mc:Ignorable="w14 w15 w16se w16cid wp14">
+<w:hdr xmlns:wpc="http://schemas.microsoft.com/office/word/2010/wordprocessingCanvas" xmlns:mc="http://schemas.openxmlformats.org/markup-compatibility/2006" xmlns:o="urn:schemas-microsoft-com:office:office" xmlns:r="http://schemas.openxmlformats.org/officeDocument/2006/relationships" xmlns:m="http://schemas.openxmlformats.org/officeDocument/2006/math" xmlns:v="urn:schemas-microsoft-com:vml" xmlns:wp14="http://schemas.microsoft.com/office/word/2010/wordprocessingDrawing" xmlns:wp="http://schemas.openxmlformats.org/drawingml/2006/wordprocessingDrawing" xmlns:w10="urn:schemas-microsoft-com:office:word" xmlns:w="http://schemas.openxmlformats.org/wordprocessingml/2006/main" xmlns:w14="http://schemas.microsoft.com/office/word/2010/wordml" xmlns:w15="http://schemas.microsoft.com/office/word/2012/wordml" xmlns:wpg="http://schemas.microsoft.com/office/word/2010/wordprocessingGroup" xmlns:wpi="http://schemas.microsoft.com/office/word/2010/wordprocessingInk" xmlns:wne="http://schemas.microsoft.com/office/word/2006/wordml" xmlns:wps="http://schemas.microsoft.com/office/word/2010/wordprocessingShape" mc:Ignorable="w14 w15 wp14">
   <w:p>
     <w:pPr>
       <w:pStyle w:val="Header"/>
@@ -895,7 +791,7 @@
 </file>
 
 <file path=word/header3.xml><?xml version="1.0" encoding="utf-8"?>
-<w:hdr xmlns:wpc="http://schemas.microsoft.com/office/word/2010/wordprocessingCanvas" xmlns:cx="http://schemas.microsoft.com/office/drawing/2014/chartex" xmlns:cx1="http://schemas.microsoft.com/office/drawing/2015/9/8/chartex" xmlns:cx2="http://schemas.microsoft.com/office/drawing/2015/10/21/chartex" xmlns:cx3="http://schemas.microsoft.com/office/drawing/2016/5/9/chartex" xmlns:cx4="http://schemas.microsoft.com/office/drawing/2016/5/10/chartex" xmlns:cx5="http://schemas.microsoft.com/office/drawing/2016/5/11/chartex" xmlns:cx6="http://schemas.microsoft.com/office/drawing/2016/5/12/chartex" xmlns:cx7="http://schemas.microsoft.com/office/drawing/2016/5/13/chartex" xmlns:cx8="http://schemas.microsoft.com/office/drawing/2016/5/14/chartex" xmlns:mc="http://schemas.openxmlformats.org/markup-compatibility/2006" xmlns:aink="http://schemas.microsoft.com/office/drawing/2016/ink" xmlns:am3d="http://schemas.microsoft.com/office/drawing/2017/model3d" xmlns:o="urn:schemas-microsoft-com:office:office" xmlns:r="http://schemas.openxmlformats.org/officeDocument/2006/relationships" xmlns:m="http://schemas.openxmlformats.org/officeDocument/2006/math" xmlns:v="urn:schemas-microsoft-com:vml" xmlns:wp14="http://schemas.microsoft.com/office/word/2010/wordprocessingDrawing" xmlns:wp="http://schemas.openxmlformats.org/drawingml/2006/wordprocessingDrawing" xmlns:w10="urn:schemas-microsoft-com:office:word" xmlns:w="http://schemas.openxmlformats.org/wordprocessingml/2006/main" xmlns:w14="http://schemas.microsoft.com/office/word/2010/wordml" xmlns:w15="http://schemas.microsoft.com/office/word/2012/wordml" xmlns:w16cid="http://schemas.microsoft.com/office/word/2016/wordml/cid" xmlns:w16se="http://schemas.microsoft.com/office/word/2015/wordml/symex" xmlns:wpg="http://schemas.microsoft.com/office/word/2010/wordprocessingGroup" xmlns:wpi="http://schemas.microsoft.com/office/word/2010/wordprocessingInk" xmlns:wne="http://schemas.microsoft.com/office/word/2006/wordml" xmlns:wps="http://schemas.microsoft.com/office/word/2010/wordprocessingShape" mc:Ignorable="w14 w15 w16se w16cid wp14">
+<w:hdr xmlns:wpc="http://schemas.microsoft.com/office/word/2010/wordprocessingCanvas" xmlns:mc="http://schemas.openxmlformats.org/markup-compatibility/2006" xmlns:o="urn:schemas-microsoft-com:office:office" xmlns:r="http://schemas.openxmlformats.org/officeDocument/2006/relationships" xmlns:m="http://schemas.openxmlformats.org/officeDocument/2006/math" xmlns:v="urn:schemas-microsoft-com:vml" xmlns:wp14="http://schemas.microsoft.com/office/word/2010/wordprocessingDrawing" xmlns:wp="http://schemas.openxmlformats.org/drawingml/2006/wordprocessingDrawing" xmlns:w10="urn:schemas-microsoft-com:office:word" xmlns:w="http://schemas.openxmlformats.org/wordprocessingml/2006/main" xmlns:w14="http://schemas.microsoft.com/office/word/2010/wordml" xmlns:w15="http://schemas.microsoft.com/office/word/2012/wordml" xmlns:wpg="http://schemas.microsoft.com/office/word/2010/wordprocessingGroup" xmlns:wpi="http://schemas.microsoft.com/office/word/2010/wordprocessingInk" xmlns:wne="http://schemas.microsoft.com/office/word/2006/wordml" xmlns:wps="http://schemas.microsoft.com/office/word/2010/wordprocessingShape" mc:Ignorable="w14 w15 wp14">
   <w:p>
     <w:pPr>
       <w:pStyle w:val="Header"/>
@@ -905,7 +801,7 @@
 </file>
 
 <file path=word/numbering.xml><?xml version="1.0" encoding="utf-8"?>
-<w:numbering xmlns:wpc="http://schemas.microsoft.com/office/word/2010/wordprocessingCanvas" xmlns:cx="http://schemas.microsoft.com/office/drawing/2014/chartex" xmlns:cx1="http://schemas.microsoft.com/office/drawing/2015/9/8/chartex" xmlns:cx2="http://schemas.microsoft.com/office/drawing/2015/10/21/chartex" xmlns:cx3="http://schemas.microsoft.com/office/drawing/2016/5/9/chartex" xmlns:cx4="http://schemas.microsoft.com/office/drawing/2016/5/10/chartex" xmlns:cx5="http://schemas.microsoft.com/office/drawing/2016/5/11/chartex" xmlns:cx6="http://schemas.microsoft.com/office/drawing/2016/5/12/chartex" xmlns:cx7="http://schemas.microsoft.com/office/drawing/2016/5/13/chartex" xmlns:cx8="http://schemas.microsoft.com/office/drawing/2016/5/14/chartex" xmlns:mc="http://schemas.openxmlformats.org/markup-compatibility/2006" xmlns:aink="http://schemas.microsoft.com/office/drawing/2016/ink" xmlns:am3d="http://schemas.microsoft.com/office/drawing/2017/model3d" xmlns:o="urn:schemas-microsoft-com:office:office" xmlns:r="http://schemas.openxmlformats.org/officeDocument/2006/relationships" xmlns:m="http://schemas.openxmlformats.org/officeDocument/2006/math" xmlns:v="urn:schemas-microsoft-com:vml" xmlns:wp14="http://schemas.microsoft.com/office/word/2010/wordprocessingDrawing" xmlns:wp="http://schemas.openxmlformats.org/drawingml/2006/wordprocessingDrawing" xmlns:w10="urn:schemas-microsoft-com:office:word" xmlns:w="http://schemas.openxmlformats.org/wordprocessingml/2006/main" xmlns:w14="http://schemas.microsoft.com/office/word/2010/wordml" xmlns:w15="http://schemas.microsoft.com/office/word/2012/wordml" xmlns:w16cid="http://schemas.microsoft.com/office/word/2016/wordml/cid" xmlns:w16se="http://schemas.microsoft.com/office/word/2015/wordml/symex" xmlns:wpg="http://schemas.microsoft.com/office/word/2010/wordprocessingGroup" xmlns:wpi="http://schemas.microsoft.com/office/word/2010/wordprocessingInk" xmlns:wne="http://schemas.microsoft.com/office/word/2006/wordml" xmlns:wps="http://schemas.microsoft.com/office/word/2010/wordprocessingShape" mc:Ignorable="w14 w15 w16se w16cid wp14">
+<w:numbering xmlns:wpc="http://schemas.microsoft.com/office/word/2010/wordprocessingCanvas" xmlns:mc="http://schemas.openxmlformats.org/markup-compatibility/2006" xmlns:o="urn:schemas-microsoft-com:office:office" xmlns:r="http://schemas.openxmlformats.org/officeDocument/2006/relationships" xmlns:m="http://schemas.openxmlformats.org/officeDocument/2006/math" xmlns:v="urn:schemas-microsoft-com:vml" xmlns:wp14="http://schemas.microsoft.com/office/word/2010/wordprocessingDrawing" xmlns:wp="http://schemas.openxmlformats.org/drawingml/2006/wordprocessingDrawing" xmlns:w10="urn:schemas-microsoft-com:office:word" xmlns:w="http://schemas.openxmlformats.org/wordprocessingml/2006/main" xmlns:w14="http://schemas.microsoft.com/office/word/2010/wordml" xmlns:w15="http://schemas.microsoft.com/office/word/2012/wordml" xmlns:wpg="http://schemas.microsoft.com/office/word/2010/wordprocessingGroup" xmlns:wpi="http://schemas.microsoft.com/office/word/2010/wordprocessingInk" xmlns:wne="http://schemas.microsoft.com/office/word/2006/wordml" xmlns:wps="http://schemas.microsoft.com/office/word/2010/wordprocessingShape" mc:Ignorable="w14 w15 wp14">
   <w:abstractNum w:abstractNumId="0" w15:restartNumberingAfterBreak="0">
     <w:nsid w:val="0A72659E"/>
     <w:multiLevelType w:val="hybridMultilevel"/>
@@ -2172,7 +2068,7 @@
 </file>
 
 <file path=word/styles.xml><?xml version="1.0" encoding="utf-8"?>
-<w:styles xmlns:mc="http://schemas.openxmlformats.org/markup-compatibility/2006" xmlns:r="http://schemas.openxmlformats.org/officeDocument/2006/relationships" xmlns:w="http://schemas.openxmlformats.org/wordprocessingml/2006/main" xmlns:w14="http://schemas.microsoft.com/office/word/2010/wordml" xmlns:w15="http://schemas.microsoft.com/office/word/2012/wordml" xmlns:w16cid="http://schemas.microsoft.com/office/word/2016/wordml/cid" xmlns:w16se="http://schemas.microsoft.com/office/word/2015/wordml/symex" mc:Ignorable="w14 w15 w16se w16cid">
+<w:styles xmlns:mc="http://schemas.openxmlformats.org/markup-compatibility/2006" xmlns:r="http://schemas.openxmlformats.org/officeDocument/2006/relationships" xmlns:w="http://schemas.openxmlformats.org/wordprocessingml/2006/main" xmlns:w14="http://schemas.microsoft.com/office/word/2010/wordml" xmlns:w15="http://schemas.microsoft.com/office/word/2012/wordml" mc:Ignorable="w14 w15">
   <w:docDefaults>
     <w:rPrDefault>
       <w:rPr>
@@ -2182,7 +2078,7 @@
     </w:rPrDefault>
     <w:pPrDefault/>
   </w:docDefaults>
-  <w:latentStyles w:defLockedState="0" w:defUIPriority="0" w:defSemiHidden="0" w:defUnhideWhenUsed="0" w:defQFormat="0" w:count="375">
+  <w:latentStyles w:defLockedState="0" w:defUIPriority="0" w:defSemiHidden="0" w:defUnhideWhenUsed="0" w:defQFormat="0" w:count="371">
     <w:lsdException w:name="Normal" w:qFormat="1"/>
     <w:lsdException w:name="heading 1" w:qFormat="1"/>
     <w:lsdException w:name="heading 2" w:qFormat="1"/>
@@ -2544,10 +2440,6 @@
     <w:lsdException w:name="List Table 5 Dark Accent 6" w:uiPriority="50"/>
     <w:lsdException w:name="List Table 6 Colorful Accent 6" w:uiPriority="51"/>
     <w:lsdException w:name="List Table 7 Colorful Accent 6" w:uiPriority="52"/>
-    <w:lsdException w:name="Mention" w:semiHidden="1" w:uiPriority="99" w:unhideWhenUsed="1"/>
-    <w:lsdException w:name="Smart Hyperlink" w:semiHidden="1" w:uiPriority="99" w:unhideWhenUsed="1"/>
-    <w:lsdException w:name="Hashtag" w:semiHidden="1" w:uiPriority="99" w:unhideWhenUsed="1"/>
-    <w:lsdException w:name="Unresolved Mention" w:semiHidden="1" w:uiPriority="99" w:unhideWhenUsed="1"/>
   </w:latentStyles>
   <w:style w:type="paragraph" w:default="1" w:styleId="Normal">
     <w:name w:val="Normal"/>
@@ -3600,7 +3492,7 @@
 </file>
 
 <file path=customXml/itemProps1.xml><?xml version="1.0" encoding="utf-8"?>
-<ds:datastoreItem xmlns:ds="http://schemas.openxmlformats.org/officeDocument/2006/customXml" ds:itemID="{FF75A93D-5368-4F2E-A2A8-6E364AA8E4B8}">
+<ds:datastoreItem xmlns:ds="http://schemas.openxmlformats.org/officeDocument/2006/customXml" ds:itemID="{0814965F-54BF-4093-B467-07968454B536}">
   <ds:schemaRefs>
     <ds:schemaRef ds:uri="http://schemas.openxmlformats.org/officeDocument/2006/bibliography"/>
   </ds:schemaRefs>

--- a/files/CMS-2017-0163-1103-1.docx
+++ b/files/CMS-2017-0163-1103-1.docx
@@ -1,6 +1,6 @@
 
 <file path=word/document.xml><?xml version="1.0" encoding="utf-8"?>
-<w:document xmlns:wpc="http://schemas.microsoft.com/office/word/2010/wordprocessingCanvas" xmlns:mc="http://schemas.openxmlformats.org/markup-compatibility/2006" xmlns:o="urn:schemas-microsoft-com:office:office" xmlns:r="http://schemas.openxmlformats.org/officeDocument/2006/relationships" xmlns:m="http://schemas.openxmlformats.org/officeDocument/2006/math" xmlns:v="urn:schemas-microsoft-com:vml" xmlns:wp14="http://schemas.microsoft.com/office/word/2010/wordprocessingDrawing" xmlns:wp="http://schemas.openxmlformats.org/drawingml/2006/wordprocessingDrawing" xmlns:w10="urn:schemas-microsoft-com:office:word" xmlns:w="http://schemas.openxmlformats.org/wordprocessingml/2006/main" xmlns:w14="http://schemas.microsoft.com/office/word/2010/wordml" xmlns:w15="http://schemas.microsoft.com/office/word/2012/wordml" xmlns:wpg="http://schemas.microsoft.com/office/word/2010/wordprocessingGroup" xmlns:wpi="http://schemas.microsoft.com/office/word/2010/wordprocessingInk" xmlns:wne="http://schemas.microsoft.com/office/word/2006/wordml" xmlns:wps="http://schemas.microsoft.com/office/word/2010/wordprocessingShape" mc:Ignorable="w14 w15 wp14">
+<w:document xmlns:wpc="http://schemas.microsoft.com/office/word/2010/wordprocessingCanvas" xmlns:cx="http://schemas.microsoft.com/office/drawing/2014/chartex" xmlns:cx1="http://schemas.microsoft.com/office/drawing/2015/9/8/chartex" xmlns:cx2="http://schemas.microsoft.com/office/drawing/2015/10/21/chartex" xmlns:cx3="http://schemas.microsoft.com/office/drawing/2016/5/9/chartex" xmlns:cx4="http://schemas.microsoft.com/office/drawing/2016/5/10/chartex" xmlns:cx5="http://schemas.microsoft.com/office/drawing/2016/5/11/chartex" xmlns:cx6="http://schemas.microsoft.com/office/drawing/2016/5/12/chartex" xmlns:cx7="http://schemas.microsoft.com/office/drawing/2016/5/13/chartex" xmlns:cx8="http://schemas.microsoft.com/office/drawing/2016/5/14/chartex" xmlns:mc="http://schemas.openxmlformats.org/markup-compatibility/2006" xmlns:aink="http://schemas.microsoft.com/office/drawing/2016/ink" xmlns:am3d="http://schemas.microsoft.com/office/drawing/2017/model3d" xmlns:o="urn:schemas-microsoft-com:office:office" xmlns:r="http://schemas.openxmlformats.org/officeDocument/2006/relationships" xmlns:m="http://schemas.openxmlformats.org/officeDocument/2006/math" xmlns:v="urn:schemas-microsoft-com:vml" xmlns:wp14="http://schemas.microsoft.com/office/word/2010/wordprocessingDrawing" xmlns:wp="http://schemas.openxmlformats.org/drawingml/2006/wordprocessingDrawing" xmlns:w10="urn:schemas-microsoft-com:office:word" xmlns:w="http://schemas.openxmlformats.org/wordprocessingml/2006/main" xmlns:w14="http://schemas.microsoft.com/office/word/2010/wordml" xmlns:w15="http://schemas.microsoft.com/office/word/2012/wordml" xmlns:w16cid="http://schemas.microsoft.com/office/word/2016/wordml/cid" xmlns:w16se="http://schemas.microsoft.com/office/word/2015/wordml/symex" xmlns:wpg="http://schemas.microsoft.com/office/word/2010/wordprocessingGroup" xmlns:wpi="http://schemas.microsoft.com/office/word/2010/wordprocessingInk" xmlns:wne="http://schemas.microsoft.com/office/word/2006/wordml" xmlns:wps="http://schemas.microsoft.com/office/word/2010/wordprocessingShape" mc:Ignorable="w14 w15 w16se w16cid wp14">
   <w:body>
     <w:p>
       <w:pPr>
@@ -44,7 +44,15 @@
         <w:jc w:val="both"/>
       </w:pPr>
       <w:r>
-        <w:t xml:space="preserve">The Honorable Seema Verma, M.P.H. </w:t>
+        <w:t xml:space="preserve">The Honorable Seema </w:t>
+      </w:r>
+      <w:proofErr w:type="spellStart"/>
+      <w:r>
+        <w:t>Verma</w:t>
+      </w:r>
+      <w:proofErr w:type="spellEnd"/>
+      <w:r>
+        <w:t xml:space="preserve">, M.P.H. </w:t>
       </w:r>
     </w:p>
     <w:p>
@@ -128,7 +136,21 @@
         <w:rPr>
           <w:b/>
         </w:rPr>
-        <w:t xml:space="preserve">Re: CMS-2017-0163; Advance Notice of Methodological Changes for Calendar Year (CY) 2019 for Medicare Advantage (MA) Capitation Rates, Part C and Part D Payment Policies and 2019 Draft Call Letter – Proposal to Permit Substitution of Prescription Drugs with OTC Drugs and Dietary Supplements </w:t>
+        <w:t xml:space="preserve">Re: CMS-2017-0163; </w:t>
+      </w:r>
+      <w:proofErr w:type="gramStart"/>
+      <w:r>
+        <w:rPr>
+          <w:b/>
+        </w:rPr>
+        <w:t>Advance Notice</w:t>
+      </w:r>
+      <w:proofErr w:type="gramEnd"/>
+      <w:r>
+        <w:rPr>
+          <w:b/>
+        </w:rPr>
+        <w:t xml:space="preserve"> of Methodological Changes for Calendar Year (CY) 2019 for Medicare Advantage (MA) Capitation Rates, Part C and Part D Payment Policies and 2019 Draft Call Letter – Proposal to Permit Substitution of Prescription Drugs with OTC Drugs and Dietary Supplements </w:t>
       </w:r>
     </w:p>
     <w:p>
@@ -136,14 +158,25 @@
         <w:pStyle w:val="BodyText"/>
         <w:jc w:val="both"/>
       </w:pPr>
-      <w:r>
-        <w:t>Dear Administrator</w:t>
-      </w:r>
+      <w:bookmarkStart w:id="0" w:name="_GoBack"/>
+      <w:r>
+        <w:t xml:space="preserve">Dear </w:t>
+      </w:r>
+      <w:proofErr w:type="gramStart"/>
+      <w:r>
+        <w:t>Administrator</w:t>
+      </w:r>
+      <w:proofErr w:type="gramEnd"/>
       <w:r>
         <w:t xml:space="preserve"> </w:t>
       </w:r>
-      <w:r>
-        <w:t>Verma:</w:t>
+      <w:proofErr w:type="spellStart"/>
+      <w:r>
+        <w:t>Verma</w:t>
+      </w:r>
+      <w:proofErr w:type="spellEnd"/>
+      <w:r>
+        <w:t>:</w:t>
       </w:r>
     </w:p>
     <w:p>
@@ -187,7 +220,15 @@
         <w:jc w:val="both"/>
       </w:pPr>
       <w:r>
-        <w:t>The Draft Call Letter (Part II), page 197, proposes to allow PDPs: “to include additional OTC products such as dietary supplements and cough medicines, without the requirement that either product offset the use of a Part D drug.”  We object to this proposal, and urge CMS to withdraw it from the final Call Letter.  As explained below, dietary supplements are not equivalent to, and cannot be substituted for, prescription drugs; and they cannot be used to treat, prevent, cure, or mitigate disease.  Instead, dietary supplements are “food”</w:t>
+        <w:t xml:space="preserve">The Draft Call Letter (Part II), page 197, proposes to allow PDPs: “to include additional OTC products such as dietary supplements and cough medicines, without the requirement that either product offset the use of a Part D drug.”  We object to this </w:t>
+      </w:r>
+      <w:proofErr w:type="gramStart"/>
+      <w:r>
+        <w:t>proposal, and</w:t>
+      </w:r>
+      <w:proofErr w:type="gramEnd"/>
+      <w:r>
+        <w:t xml:space="preserve"> urge CMS to withdraw it from the final Call Letter.  As explained below, dietary supplements are not equivalent to, and cannot be substituted for, prescription drugs; and they cannot be used to treat, prevent, cure, or mitigate disease.  Instead, dietary supplements are “food”</w:t>
       </w:r>
       <w:r>
         <w:rPr>
@@ -258,13 +299,21 @@
         <w:jc w:val="both"/>
       </w:pPr>
       <w:r>
-        <w:t>The American Society of Health-System Pharmacists (ASHP) believes that the widespread, indiscriminate use of dietary supplements presents substantial risks to public health and that pharmacists have an opportunity and a professional responsibility to reduce those risks. ASHP recognizes that patients may choose to use legally available dietary supplements,</w:t>
+        <w:t xml:space="preserve">The American Society of Health-System Pharmacists (ASHP) believes that the widespread, indiscriminate use of dietary supplements presents substantial risks to public health and that pharmacists have an opportunity and a professional responsibility to reduce those risks. ASHP recognizes that patients may choose to use legally available dietary </w:t>
+      </w:r>
+      <w:proofErr w:type="gramStart"/>
+      <w:r>
+        <w:t>supplements,</w:t>
       </w:r>
       <w:r>
         <w:t xml:space="preserve"> </w:t>
       </w:r>
       <w:r>
-        <w:t>but believes that the decision to use substances that may be pharmacologically active should always be based on reliable information about their safety and efficacy. The current regulatory framework governing dietary supplements does not provide consumers or health care providers with sufficient information on safety and efficacy to make informed decisions. Furthermore, standards for product quality are currently inadequate.</w:t>
+        <w:t>but</w:t>
+      </w:r>
+      <w:proofErr w:type="gramEnd"/>
+      <w:r>
+        <w:t xml:space="preserve"> believes that the decision to use substances that may be pharmacologically active should always be based on reliable information about their safety and efficacy. The current regulatory framework governing dietary supplements does not provide consumers or health care providers with sufficient information on safety and efficacy to make informed decisions. Furthermore, standards for product quality are currently inadequate.</w:t>
       </w:r>
       <w:r>
         <w:rPr>
@@ -292,7 +341,15 @@
         <w:jc w:val="both"/>
       </w:pPr>
       <w:r>
-        <w:t>There continues to be no clear evidence of benefit from herbal or nonherbal (i.e., vitamin or mineral) supplementation for people with diabetes without underlying deficiencies.  Metformin is associated with vitamin B12 deficiency, with a recent report from the Diabetes Prevention Program Outcomes Study (DPPOS) suggesting that periodic testing of vitamin B12 levels should be considered in patients taking metformin, particularly in those with anemia or peripheral neuropathy.  Routine supplementation with antioxidants, such as vitamins E and C and carotene, is not advised due to lack of evidence of efficacy and concern related to long-term safety.  In addition, there is insufficient evidence to support the routine use of herbals and micronutrients, such as cinnamon and vitamin D, to improve glycemic control in people with diabetes.</w:t>
+        <w:t xml:space="preserve">There continues to be no clear evidence of benefit from herbal or </w:t>
+      </w:r>
+      <w:proofErr w:type="spellStart"/>
+      <w:r>
+        <w:t>nonherbal</w:t>
+      </w:r>
+      <w:proofErr w:type="spellEnd"/>
+      <w:r>
+        <w:t xml:space="preserve"> (i.e., vitamin or mineral) supplementation for people with diabetes without underlying deficiencies.  Metformin is associated with vitamin B12 deficiency, with a recent report from the Diabetes Prevention Program Outcomes Study (DPPOS) suggesting that periodic testing of vitamin B12 levels should be considered in patients taking metformin, particularly in those with anemia or peripheral neuropathy.  Routine supplementation with antioxidants, such as vitamins E and C and carotene, is not advised due to lack of evidence of efficacy and concern related to long-term safety.  In addition, there is insufficient evidence to support the routine use of herbals and micronutrients, such as cinnamon and vitamin D, to improve glycemic control in people with diabetes.</w:t>
       </w:r>
       <w:r>
         <w:rPr>
@@ -312,7 +369,6 @@
       <w:r>
         <w:t xml:space="preserve">Our statement, along with the statements of others noted above (which are only a selection of the numerous opinions warning against the use of supplements for anything more than dietary nutrition purposes) are clear, and we urge CMS to take note of them.  We also urge CMS to acknowledge </w:t>
       </w:r>
-      <w:bookmarkStart w:id="0" w:name="_GoBack"/>
       <w:r>
         <w:lastRenderedPageBreak/>
         <w:t>statements and studies by the National Institute of Health</w:t>
@@ -383,7 +439,31 @@
         <w:t>prescription</w:t>
       </w:r>
       <w:r>
-        <w:t xml:space="preserve"> and that is described in subparagraph (A)(i), (A)(ii), or (A)(iii), of [S]ection 1927(k)(2).”  In turn, section 1927(k)(2)(A)(i) only includes “drugs” that have been approved by FDA pursuant to Section 505 of the Federal Food, Drug &amp; Cosmetic Act (FDCA), 21 U.S.C. § 355, and the other two referenced provisions refer to “drugs” that are otherwise legally marketed under the FDCA.  As mentioned, dietary supplements are “food” under the FDCA,</w:t>
+        <w:t xml:space="preserve"> and that is described in subparagraph (A)(</w:t>
+      </w:r>
+      <w:proofErr w:type="spellStart"/>
+      <w:r>
+        <w:t>i</w:t>
+      </w:r>
+      <w:proofErr w:type="spellEnd"/>
+      <w:r>
+        <w:t>), (A)(ii), or (A)(iii), of [S]</w:t>
+      </w:r>
+      <w:proofErr w:type="spellStart"/>
+      <w:r>
+        <w:t>ection</w:t>
+      </w:r>
+      <w:proofErr w:type="spellEnd"/>
+      <w:r>
+        <w:t xml:space="preserve"> 1927(k)(2).”  In turn, section 1927(k)(2)(A)(</w:t>
+      </w:r>
+      <w:proofErr w:type="spellStart"/>
+      <w:r>
+        <w:t>i</w:t>
+      </w:r>
+      <w:proofErr w:type="spellEnd"/>
+      <w:r>
+        <w:t>) only includes “drugs” that have been approved by FDA pursuant to Section 505 of the Federal Food, Drug &amp; Cosmetic Act (FDCA), 21 U.S.C. § 355, and the other two referenced provisions refer to “drugs” that are otherwise legally marketed under the FDCA.  As mentioned, dietary supplements are “food” under the FDCA,</w:t>
       </w:r>
       <w:r>
         <w:rPr>
@@ -535,7 +615,7 @@
 </file>
 
 <file path=word/endnotes.xml><?xml version="1.0" encoding="utf-8"?>
-<w:endnotes xmlns:wpc="http://schemas.microsoft.com/office/word/2010/wordprocessingCanvas" xmlns:mc="http://schemas.openxmlformats.org/markup-compatibility/2006" xmlns:o="urn:schemas-microsoft-com:office:office" xmlns:r="http://schemas.openxmlformats.org/officeDocument/2006/relationships" xmlns:m="http://schemas.openxmlformats.org/officeDocument/2006/math" xmlns:v="urn:schemas-microsoft-com:vml" xmlns:wp14="http://schemas.microsoft.com/office/word/2010/wordprocessingDrawing" xmlns:wp="http://schemas.openxmlformats.org/drawingml/2006/wordprocessingDrawing" xmlns:w10="urn:schemas-microsoft-com:office:word" xmlns:w="http://schemas.openxmlformats.org/wordprocessingml/2006/main" xmlns:w14="http://schemas.microsoft.com/office/word/2010/wordml" xmlns:w15="http://schemas.microsoft.com/office/word/2012/wordml" xmlns:wpg="http://schemas.microsoft.com/office/word/2010/wordprocessingGroup" xmlns:wpi="http://schemas.microsoft.com/office/word/2010/wordprocessingInk" xmlns:wne="http://schemas.microsoft.com/office/word/2006/wordml" xmlns:wps="http://schemas.microsoft.com/office/word/2010/wordprocessingShape" mc:Ignorable="w14 w15 wp14">
+<w:endnotes xmlns:wpc="http://schemas.microsoft.com/office/word/2010/wordprocessingCanvas" xmlns:cx="http://schemas.microsoft.com/office/drawing/2014/chartex" xmlns:cx1="http://schemas.microsoft.com/office/drawing/2015/9/8/chartex" xmlns:cx2="http://schemas.microsoft.com/office/drawing/2015/10/21/chartex" xmlns:cx3="http://schemas.microsoft.com/office/drawing/2016/5/9/chartex" xmlns:cx4="http://schemas.microsoft.com/office/drawing/2016/5/10/chartex" xmlns:cx5="http://schemas.microsoft.com/office/drawing/2016/5/11/chartex" xmlns:cx6="http://schemas.microsoft.com/office/drawing/2016/5/12/chartex" xmlns:cx7="http://schemas.microsoft.com/office/drawing/2016/5/13/chartex" xmlns:cx8="http://schemas.microsoft.com/office/drawing/2016/5/14/chartex" xmlns:mc="http://schemas.openxmlformats.org/markup-compatibility/2006" xmlns:aink="http://schemas.microsoft.com/office/drawing/2016/ink" xmlns:am3d="http://schemas.microsoft.com/office/drawing/2017/model3d" xmlns:o="urn:schemas-microsoft-com:office:office" xmlns:r="http://schemas.openxmlformats.org/officeDocument/2006/relationships" xmlns:m="http://schemas.openxmlformats.org/officeDocument/2006/math" xmlns:v="urn:schemas-microsoft-com:vml" xmlns:wp14="http://schemas.microsoft.com/office/word/2010/wordprocessingDrawing" xmlns:wp="http://schemas.openxmlformats.org/drawingml/2006/wordprocessingDrawing" xmlns:w10="urn:schemas-microsoft-com:office:word" xmlns:w="http://schemas.openxmlformats.org/wordprocessingml/2006/main" xmlns:w14="http://schemas.microsoft.com/office/word/2010/wordml" xmlns:w15="http://schemas.microsoft.com/office/word/2012/wordml" xmlns:w16cid="http://schemas.microsoft.com/office/word/2016/wordml/cid" xmlns:w16se="http://schemas.microsoft.com/office/word/2015/wordml/symex" xmlns:wpg="http://schemas.microsoft.com/office/word/2010/wordprocessingGroup" xmlns:wpi="http://schemas.microsoft.com/office/word/2010/wordprocessingInk" xmlns:wne="http://schemas.microsoft.com/office/word/2006/wordml" xmlns:wps="http://schemas.microsoft.com/office/word/2010/wordprocessingShape" mc:Ignorable="w14 w15 w16se w16cid wp14">
   <w:endnote w:type="separator" w:id="-1">
     <w:p>
       <w:r>
@@ -554,7 +634,7 @@
 </file>
 
 <file path=word/footer1.xml><?xml version="1.0" encoding="utf-8"?>
-<w:ftr xmlns:wpc="http://schemas.microsoft.com/office/word/2010/wordprocessingCanvas" xmlns:mc="http://schemas.openxmlformats.org/markup-compatibility/2006" xmlns:o="urn:schemas-microsoft-com:office:office" xmlns:r="http://schemas.openxmlformats.org/officeDocument/2006/relationships" xmlns:m="http://schemas.openxmlformats.org/officeDocument/2006/math" xmlns:v="urn:schemas-microsoft-com:vml" xmlns:wp14="http://schemas.microsoft.com/office/word/2010/wordprocessingDrawing" xmlns:wp="http://schemas.openxmlformats.org/drawingml/2006/wordprocessingDrawing" xmlns:w10="urn:schemas-microsoft-com:office:word" xmlns:w="http://schemas.openxmlformats.org/wordprocessingml/2006/main" xmlns:w14="http://schemas.microsoft.com/office/word/2010/wordml" xmlns:w15="http://schemas.microsoft.com/office/word/2012/wordml" xmlns:wpg="http://schemas.microsoft.com/office/word/2010/wordprocessingGroup" xmlns:wpi="http://schemas.microsoft.com/office/word/2010/wordprocessingInk" xmlns:wne="http://schemas.microsoft.com/office/word/2006/wordml" xmlns:wps="http://schemas.microsoft.com/office/word/2010/wordprocessingShape" mc:Ignorable="w14 w15 wp14">
+<w:ftr xmlns:wpc="http://schemas.microsoft.com/office/word/2010/wordprocessingCanvas" xmlns:cx="http://schemas.microsoft.com/office/drawing/2014/chartex" xmlns:cx1="http://schemas.microsoft.com/office/drawing/2015/9/8/chartex" xmlns:cx2="http://schemas.microsoft.com/office/drawing/2015/10/21/chartex" xmlns:cx3="http://schemas.microsoft.com/office/drawing/2016/5/9/chartex" xmlns:cx4="http://schemas.microsoft.com/office/drawing/2016/5/10/chartex" xmlns:cx5="http://schemas.microsoft.com/office/drawing/2016/5/11/chartex" xmlns:cx6="http://schemas.microsoft.com/office/drawing/2016/5/12/chartex" xmlns:cx7="http://schemas.microsoft.com/office/drawing/2016/5/13/chartex" xmlns:cx8="http://schemas.microsoft.com/office/drawing/2016/5/14/chartex" xmlns:mc="http://schemas.openxmlformats.org/markup-compatibility/2006" xmlns:aink="http://schemas.microsoft.com/office/drawing/2016/ink" xmlns:am3d="http://schemas.microsoft.com/office/drawing/2017/model3d" xmlns:o="urn:schemas-microsoft-com:office:office" xmlns:r="http://schemas.openxmlformats.org/officeDocument/2006/relationships" xmlns:m="http://schemas.openxmlformats.org/officeDocument/2006/math" xmlns:v="urn:schemas-microsoft-com:vml" xmlns:wp14="http://schemas.microsoft.com/office/word/2010/wordprocessingDrawing" xmlns:wp="http://schemas.openxmlformats.org/drawingml/2006/wordprocessingDrawing" xmlns:w10="urn:schemas-microsoft-com:office:word" xmlns:w="http://schemas.openxmlformats.org/wordprocessingml/2006/main" xmlns:w14="http://schemas.microsoft.com/office/word/2010/wordml" xmlns:w15="http://schemas.microsoft.com/office/word/2012/wordml" xmlns:w16cid="http://schemas.microsoft.com/office/word/2016/wordml/cid" xmlns:w16se="http://schemas.microsoft.com/office/word/2015/wordml/symex" xmlns:wpg="http://schemas.microsoft.com/office/word/2010/wordprocessingGroup" xmlns:wpi="http://schemas.microsoft.com/office/word/2010/wordprocessingInk" xmlns:wne="http://schemas.microsoft.com/office/word/2006/wordml" xmlns:wps="http://schemas.microsoft.com/office/word/2010/wordprocessingShape" mc:Ignorable="w14 w15 w16se w16cid wp14">
   <w:p>
     <w:pPr>
       <w:pStyle w:val="Footer"/>
@@ -604,7 +684,7 @@
 </file>
 
 <file path=word/footer2.xml><?xml version="1.0" encoding="utf-8"?>
-<w:ftr xmlns:wpc="http://schemas.microsoft.com/office/word/2010/wordprocessingCanvas" xmlns:mc="http://schemas.openxmlformats.org/markup-compatibility/2006" xmlns:o="urn:schemas-microsoft-com:office:office" xmlns:r="http://schemas.openxmlformats.org/officeDocument/2006/relationships" xmlns:m="http://schemas.openxmlformats.org/officeDocument/2006/math" xmlns:v="urn:schemas-microsoft-com:vml" xmlns:wp14="http://schemas.microsoft.com/office/word/2010/wordprocessingDrawing" xmlns:wp="http://schemas.openxmlformats.org/drawingml/2006/wordprocessingDrawing" xmlns:w10="urn:schemas-microsoft-com:office:word" xmlns:w="http://schemas.openxmlformats.org/wordprocessingml/2006/main" xmlns:w14="http://schemas.microsoft.com/office/word/2010/wordml" xmlns:w15="http://schemas.microsoft.com/office/word/2012/wordml" xmlns:wpg="http://schemas.microsoft.com/office/word/2010/wordprocessingGroup" xmlns:wpi="http://schemas.microsoft.com/office/word/2010/wordprocessingInk" xmlns:wne="http://schemas.microsoft.com/office/word/2006/wordml" xmlns:wps="http://schemas.microsoft.com/office/word/2010/wordprocessingShape" mc:Ignorable="w14 w15 wp14">
+<w:ftr xmlns:wpc="http://schemas.microsoft.com/office/word/2010/wordprocessingCanvas" xmlns:cx="http://schemas.microsoft.com/office/drawing/2014/chartex" xmlns:cx1="http://schemas.microsoft.com/office/drawing/2015/9/8/chartex" xmlns:cx2="http://schemas.microsoft.com/office/drawing/2015/10/21/chartex" xmlns:cx3="http://schemas.microsoft.com/office/drawing/2016/5/9/chartex" xmlns:cx4="http://schemas.microsoft.com/office/drawing/2016/5/10/chartex" xmlns:cx5="http://schemas.microsoft.com/office/drawing/2016/5/11/chartex" xmlns:cx6="http://schemas.microsoft.com/office/drawing/2016/5/12/chartex" xmlns:cx7="http://schemas.microsoft.com/office/drawing/2016/5/13/chartex" xmlns:cx8="http://schemas.microsoft.com/office/drawing/2016/5/14/chartex" xmlns:mc="http://schemas.openxmlformats.org/markup-compatibility/2006" xmlns:aink="http://schemas.microsoft.com/office/drawing/2016/ink" xmlns:am3d="http://schemas.microsoft.com/office/drawing/2017/model3d" xmlns:o="urn:schemas-microsoft-com:office:office" xmlns:r="http://schemas.openxmlformats.org/officeDocument/2006/relationships" xmlns:m="http://schemas.openxmlformats.org/officeDocument/2006/math" xmlns:v="urn:schemas-microsoft-com:vml" xmlns:wp14="http://schemas.microsoft.com/office/word/2010/wordprocessingDrawing" xmlns:wp="http://schemas.openxmlformats.org/drawingml/2006/wordprocessingDrawing" xmlns:w10="urn:schemas-microsoft-com:office:word" xmlns:w="http://schemas.openxmlformats.org/wordprocessingml/2006/main" xmlns:w14="http://schemas.microsoft.com/office/word/2010/wordml" xmlns:w15="http://schemas.microsoft.com/office/word/2012/wordml" xmlns:w16cid="http://schemas.microsoft.com/office/word/2016/wordml/cid" xmlns:w16se="http://schemas.microsoft.com/office/word/2015/wordml/symex" xmlns:wpg="http://schemas.microsoft.com/office/word/2010/wordprocessingGroup" xmlns:wpi="http://schemas.microsoft.com/office/word/2010/wordprocessingInk" xmlns:wne="http://schemas.microsoft.com/office/word/2006/wordml" xmlns:wps="http://schemas.microsoft.com/office/word/2010/wordprocessingShape" mc:Ignorable="w14 w15 w16se w16cid wp14">
   <w:p>
     <w:pPr>
       <w:pStyle w:val="Footer"/>
@@ -614,7 +694,7 @@
 </file>
 
 <file path=word/footer3.xml><?xml version="1.0" encoding="utf-8"?>
-<w:ftr xmlns:wpc="http://schemas.microsoft.com/office/word/2010/wordprocessingCanvas" xmlns:mc="http://schemas.openxmlformats.org/markup-compatibility/2006" xmlns:o="urn:schemas-microsoft-com:office:office" xmlns:r="http://schemas.openxmlformats.org/officeDocument/2006/relationships" xmlns:m="http://schemas.openxmlformats.org/officeDocument/2006/math" xmlns:v="urn:schemas-microsoft-com:vml" xmlns:wp14="http://schemas.microsoft.com/office/word/2010/wordprocessingDrawing" xmlns:wp="http://schemas.openxmlformats.org/drawingml/2006/wordprocessingDrawing" xmlns:w10="urn:schemas-microsoft-com:office:word" xmlns:w="http://schemas.openxmlformats.org/wordprocessingml/2006/main" xmlns:w14="http://schemas.microsoft.com/office/word/2010/wordml" xmlns:w15="http://schemas.microsoft.com/office/word/2012/wordml" xmlns:wpg="http://schemas.microsoft.com/office/word/2010/wordprocessingGroup" xmlns:wpi="http://schemas.microsoft.com/office/word/2010/wordprocessingInk" xmlns:wne="http://schemas.microsoft.com/office/word/2006/wordml" xmlns:wps="http://schemas.microsoft.com/office/word/2010/wordprocessingShape" mc:Ignorable="w14 w15 wp14">
+<w:ftr xmlns:wpc="http://schemas.microsoft.com/office/word/2010/wordprocessingCanvas" xmlns:cx="http://schemas.microsoft.com/office/drawing/2014/chartex" xmlns:cx1="http://schemas.microsoft.com/office/drawing/2015/9/8/chartex" xmlns:cx2="http://schemas.microsoft.com/office/drawing/2015/10/21/chartex" xmlns:cx3="http://schemas.microsoft.com/office/drawing/2016/5/9/chartex" xmlns:cx4="http://schemas.microsoft.com/office/drawing/2016/5/10/chartex" xmlns:cx5="http://schemas.microsoft.com/office/drawing/2016/5/11/chartex" xmlns:cx6="http://schemas.microsoft.com/office/drawing/2016/5/12/chartex" xmlns:cx7="http://schemas.microsoft.com/office/drawing/2016/5/13/chartex" xmlns:cx8="http://schemas.microsoft.com/office/drawing/2016/5/14/chartex" xmlns:mc="http://schemas.openxmlformats.org/markup-compatibility/2006" xmlns:aink="http://schemas.microsoft.com/office/drawing/2016/ink" xmlns:am3d="http://schemas.microsoft.com/office/drawing/2017/model3d" xmlns:o="urn:schemas-microsoft-com:office:office" xmlns:r="http://schemas.openxmlformats.org/officeDocument/2006/relationships" xmlns:m="http://schemas.openxmlformats.org/officeDocument/2006/math" xmlns:v="urn:schemas-microsoft-com:vml" xmlns:wp14="http://schemas.microsoft.com/office/word/2010/wordprocessingDrawing" xmlns:wp="http://schemas.openxmlformats.org/drawingml/2006/wordprocessingDrawing" xmlns:w10="urn:schemas-microsoft-com:office:word" xmlns:w="http://schemas.openxmlformats.org/wordprocessingml/2006/main" xmlns:w14="http://schemas.microsoft.com/office/word/2010/wordml" xmlns:w15="http://schemas.microsoft.com/office/word/2012/wordml" xmlns:w16cid="http://schemas.microsoft.com/office/word/2016/wordml/cid" xmlns:w16se="http://schemas.microsoft.com/office/word/2015/wordml/symex" xmlns:wpg="http://schemas.microsoft.com/office/word/2010/wordprocessingGroup" xmlns:wpi="http://schemas.microsoft.com/office/word/2010/wordprocessingInk" xmlns:wne="http://schemas.microsoft.com/office/word/2006/wordml" xmlns:wps="http://schemas.microsoft.com/office/word/2010/wordprocessingShape" mc:Ignorable="w14 w15 w16se w16cid wp14">
   <w:p>
     <w:pPr>
       <w:pStyle w:val="Footer"/>
@@ -624,7 +704,7 @@
 </file>
 
 <file path=word/footnotes.xml><?xml version="1.0" encoding="utf-8"?>
-<w:footnotes xmlns:wpc="http://schemas.microsoft.com/office/word/2010/wordprocessingCanvas" xmlns:mc="http://schemas.openxmlformats.org/markup-compatibility/2006" xmlns:o="urn:schemas-microsoft-com:office:office" xmlns:r="http://schemas.openxmlformats.org/officeDocument/2006/relationships" xmlns:m="http://schemas.openxmlformats.org/officeDocument/2006/math" xmlns:v="urn:schemas-microsoft-com:vml" xmlns:wp14="http://schemas.microsoft.com/office/word/2010/wordprocessingDrawing" xmlns:wp="http://schemas.openxmlformats.org/drawingml/2006/wordprocessingDrawing" xmlns:w10="urn:schemas-microsoft-com:office:word" xmlns:w="http://schemas.openxmlformats.org/wordprocessingml/2006/main" xmlns:w14="http://schemas.microsoft.com/office/word/2010/wordml" xmlns:w15="http://schemas.microsoft.com/office/word/2012/wordml" xmlns:wpg="http://schemas.microsoft.com/office/word/2010/wordprocessingGroup" xmlns:wpi="http://schemas.microsoft.com/office/word/2010/wordprocessingInk" xmlns:wne="http://schemas.microsoft.com/office/word/2006/wordml" xmlns:wps="http://schemas.microsoft.com/office/word/2010/wordprocessingShape" mc:Ignorable="w14 w15 wp14">
+<w:footnotes xmlns:wpc="http://schemas.microsoft.com/office/word/2010/wordprocessingCanvas" xmlns:cx="http://schemas.microsoft.com/office/drawing/2014/chartex" xmlns:cx1="http://schemas.microsoft.com/office/drawing/2015/9/8/chartex" xmlns:cx2="http://schemas.microsoft.com/office/drawing/2015/10/21/chartex" xmlns:cx3="http://schemas.microsoft.com/office/drawing/2016/5/9/chartex" xmlns:cx4="http://schemas.microsoft.com/office/drawing/2016/5/10/chartex" xmlns:cx5="http://schemas.microsoft.com/office/drawing/2016/5/11/chartex" xmlns:cx6="http://schemas.microsoft.com/office/drawing/2016/5/12/chartex" xmlns:cx7="http://schemas.microsoft.com/office/drawing/2016/5/13/chartex" xmlns:cx8="http://schemas.microsoft.com/office/drawing/2016/5/14/chartex" xmlns:mc="http://schemas.openxmlformats.org/markup-compatibility/2006" xmlns:aink="http://schemas.microsoft.com/office/drawing/2016/ink" xmlns:am3d="http://schemas.microsoft.com/office/drawing/2017/model3d" xmlns:o="urn:schemas-microsoft-com:office:office" xmlns:r="http://schemas.openxmlformats.org/officeDocument/2006/relationships" xmlns:m="http://schemas.openxmlformats.org/officeDocument/2006/math" xmlns:v="urn:schemas-microsoft-com:vml" xmlns:wp14="http://schemas.microsoft.com/office/word/2010/wordprocessingDrawing" xmlns:wp="http://schemas.openxmlformats.org/drawingml/2006/wordprocessingDrawing" xmlns:w10="urn:schemas-microsoft-com:office:word" xmlns:w="http://schemas.openxmlformats.org/wordprocessingml/2006/main" xmlns:w14="http://schemas.microsoft.com/office/word/2010/wordml" xmlns:w15="http://schemas.microsoft.com/office/word/2012/wordml" xmlns:w16cid="http://schemas.microsoft.com/office/word/2016/wordml/cid" xmlns:w16se="http://schemas.microsoft.com/office/word/2015/wordml/symex" xmlns:wpg="http://schemas.microsoft.com/office/word/2010/wordprocessingGroup" xmlns:wpi="http://schemas.microsoft.com/office/word/2010/wordprocessingInk" xmlns:wne="http://schemas.microsoft.com/office/word/2006/wordml" xmlns:wps="http://schemas.microsoft.com/office/word/2010/wordprocessingShape" mc:Ignorable="w14 w15 w16se w16cid wp14">
   <w:footnote w:type="separator" w:id="-1">
     <w:p>
       <w:r>
@@ -651,7 +731,15 @@
         <w:footnoteRef/>
       </w:r>
       <w:r>
-        <w:t xml:space="preserve"> 21 U.S.C. § 321(f), (ff).</w:t>
+        <w:t xml:space="preserve"> 21 U.S.C. § 321(f), (</w:t>
+      </w:r>
+      <w:proofErr w:type="spellStart"/>
+      <w:r>
+        <w:t>ff</w:t>
+      </w:r>
+      <w:proofErr w:type="spellEnd"/>
+      <w:r>
+        <w:t>).</w:t>
       </w:r>
     </w:p>
   </w:footnote>
@@ -715,7 +803,15 @@
         <w:footnoteRef/>
       </w:r>
       <w:r>
-        <w:t xml:space="preserve"> Attorney General Lynch Discusses Department’s Efforts to Protect Consumers From Unsafe Dietary Supplements, Department of Justice, Office of Public Affairs, March 8, 2016, https://www.justice.gov/opa/pr/attorney-general-lynch-discusses-departments-efforts-protect-consumers-unsafe-dietary </w:t>
+        <w:t xml:space="preserve"> Attorney General Lynch Discusses Department’s Efforts to Protect Consumers </w:t>
+      </w:r>
+      <w:proofErr w:type="gramStart"/>
+      <w:r>
+        <w:t>From</w:t>
+      </w:r>
+      <w:proofErr w:type="gramEnd"/>
+      <w:r>
+        <w:t xml:space="preserve"> Unsafe Dietary Supplements, Department of Justice, Office of Public Affairs, March 8, 2016, https://www.justice.gov/opa/pr/attorney-general-lynch-discusses-departments-efforts-protect-consumers-unsafe-dietary </w:t>
       </w:r>
     </w:p>
   </w:footnote>
@@ -731,7 +827,15 @@
         <w:footnoteRef/>
       </w:r>
       <w:r>
-        <w:t xml:space="preserve"> 21 U.S.C. § 321(f), (ff).</w:t>
+        <w:t xml:space="preserve"> 21 U.S.C. § 321(f), (</w:t>
+      </w:r>
+      <w:proofErr w:type="spellStart"/>
+      <w:r>
+        <w:t>ff</w:t>
+      </w:r>
+      <w:proofErr w:type="spellEnd"/>
+      <w:r>
+        <w:t>).</w:t>
       </w:r>
     </w:p>
   </w:footnote>
@@ -739,7 +843,7 @@
 </file>
 
 <file path=word/header1.xml><?xml version="1.0" encoding="utf-8"?>
-<w:hdr xmlns:wpc="http://schemas.microsoft.com/office/word/2010/wordprocessingCanvas" xmlns:mc="http://schemas.openxmlformats.org/markup-compatibility/2006" xmlns:o="urn:schemas-microsoft-com:office:office" xmlns:r="http://schemas.openxmlformats.org/officeDocument/2006/relationships" xmlns:m="http://schemas.openxmlformats.org/officeDocument/2006/math" xmlns:v="urn:schemas-microsoft-com:vml" xmlns:wp14="http://schemas.microsoft.com/office/word/2010/wordprocessingDrawing" xmlns:wp="http://schemas.openxmlformats.org/drawingml/2006/wordprocessingDrawing" xmlns:w10="urn:schemas-microsoft-com:office:word" xmlns:w="http://schemas.openxmlformats.org/wordprocessingml/2006/main" xmlns:w14="http://schemas.microsoft.com/office/word/2010/wordml" xmlns:w15="http://schemas.microsoft.com/office/word/2012/wordml" xmlns:wpg="http://schemas.microsoft.com/office/word/2010/wordprocessingGroup" xmlns:wpi="http://schemas.microsoft.com/office/word/2010/wordprocessingInk" xmlns:wne="http://schemas.microsoft.com/office/word/2006/wordml" xmlns:wps="http://schemas.microsoft.com/office/word/2010/wordprocessingShape" mc:Ignorable="w14 w15 wp14">
+<w:hdr xmlns:wpc="http://schemas.microsoft.com/office/word/2010/wordprocessingCanvas" xmlns:cx="http://schemas.microsoft.com/office/drawing/2014/chartex" xmlns:cx1="http://schemas.microsoft.com/office/drawing/2015/9/8/chartex" xmlns:cx2="http://schemas.microsoft.com/office/drawing/2015/10/21/chartex" xmlns:cx3="http://schemas.microsoft.com/office/drawing/2016/5/9/chartex" xmlns:cx4="http://schemas.microsoft.com/office/drawing/2016/5/10/chartex" xmlns:cx5="http://schemas.microsoft.com/office/drawing/2016/5/11/chartex" xmlns:cx6="http://schemas.microsoft.com/office/drawing/2016/5/12/chartex" xmlns:cx7="http://schemas.microsoft.com/office/drawing/2016/5/13/chartex" xmlns:cx8="http://schemas.microsoft.com/office/drawing/2016/5/14/chartex" xmlns:mc="http://schemas.openxmlformats.org/markup-compatibility/2006" xmlns:aink="http://schemas.microsoft.com/office/drawing/2016/ink" xmlns:am3d="http://schemas.microsoft.com/office/drawing/2017/model3d" xmlns:o="urn:schemas-microsoft-com:office:office" xmlns:r="http://schemas.openxmlformats.org/officeDocument/2006/relationships" xmlns:m="http://schemas.openxmlformats.org/officeDocument/2006/math" xmlns:v="urn:schemas-microsoft-com:vml" xmlns:wp14="http://schemas.microsoft.com/office/word/2010/wordprocessingDrawing" xmlns:wp="http://schemas.openxmlformats.org/drawingml/2006/wordprocessingDrawing" xmlns:w10="urn:schemas-microsoft-com:office:word" xmlns:w="http://schemas.openxmlformats.org/wordprocessingml/2006/main" xmlns:w14="http://schemas.microsoft.com/office/word/2010/wordml" xmlns:w15="http://schemas.microsoft.com/office/word/2012/wordml" xmlns:w16cid="http://schemas.microsoft.com/office/word/2016/wordml/cid" xmlns:w16se="http://schemas.microsoft.com/office/word/2015/wordml/symex" xmlns:wpg="http://schemas.microsoft.com/office/word/2010/wordprocessingGroup" xmlns:wpi="http://schemas.microsoft.com/office/word/2010/wordprocessingInk" xmlns:wne="http://schemas.microsoft.com/office/word/2006/wordml" xmlns:wps="http://schemas.microsoft.com/office/word/2010/wordprocessingShape" mc:Ignorable="w14 w15 w16se w16cid wp14">
   <w:p>
     <w:pPr>
       <w:pStyle w:val="Header"/>
@@ -749,7 +853,7 @@
 </file>
 
 <file path=word/header2.xml><?xml version="1.0" encoding="utf-8"?>
-<w:hdr xmlns:wpc="http://schemas.microsoft.com/office/word/2010/wordprocessingCanvas" xmlns:mc="http://schemas.openxmlformats.org/markup-compatibility/2006" xmlns:o="urn:schemas-microsoft-com:office:office" xmlns:r="http://schemas.openxmlformats.org/officeDocument/2006/relationships" xmlns:m="http://schemas.openxmlformats.org/officeDocument/2006/math" xmlns:v="urn:schemas-microsoft-com:vml" xmlns:wp14="http://schemas.microsoft.com/office/word/2010/wordprocessingDrawing" xmlns:wp="http://schemas.openxmlformats.org/drawingml/2006/wordprocessingDrawing" xmlns:w10="urn:schemas-microsoft-com:office:word" xmlns:w="http://schemas.openxmlformats.org/wordprocessingml/2006/main" xmlns:w14="http://schemas.microsoft.com/office/word/2010/wordml" xmlns:w15="http://schemas.microsoft.com/office/word/2012/wordml" xmlns:wpg="http://schemas.microsoft.com/office/word/2010/wordprocessingGroup" xmlns:wpi="http://schemas.microsoft.com/office/word/2010/wordprocessingInk" xmlns:wne="http://schemas.microsoft.com/office/word/2006/wordml" xmlns:wps="http://schemas.microsoft.com/office/word/2010/wordprocessingShape" mc:Ignorable="w14 w15 wp14">
+<w:hdr xmlns:wpc="http://schemas.microsoft.com/office/word/2010/wordprocessingCanvas" xmlns:cx="http://schemas.microsoft.com/office/drawing/2014/chartex" xmlns:cx1="http://schemas.microsoft.com/office/drawing/2015/9/8/chartex" xmlns:cx2="http://schemas.microsoft.com/office/drawing/2015/10/21/chartex" xmlns:cx3="http://schemas.microsoft.com/office/drawing/2016/5/9/chartex" xmlns:cx4="http://schemas.microsoft.com/office/drawing/2016/5/10/chartex" xmlns:cx5="http://schemas.microsoft.com/office/drawing/2016/5/11/chartex" xmlns:cx6="http://schemas.microsoft.com/office/drawing/2016/5/12/chartex" xmlns:cx7="http://schemas.microsoft.com/office/drawing/2016/5/13/chartex" xmlns:cx8="http://schemas.microsoft.com/office/drawing/2016/5/14/chartex" xmlns:mc="http://schemas.openxmlformats.org/markup-compatibility/2006" xmlns:aink="http://schemas.microsoft.com/office/drawing/2016/ink" xmlns:am3d="http://schemas.microsoft.com/office/drawing/2017/model3d" xmlns:o="urn:schemas-microsoft-com:office:office" xmlns:r="http://schemas.openxmlformats.org/officeDocument/2006/relationships" xmlns:m="http://schemas.openxmlformats.org/officeDocument/2006/math" xmlns:v="urn:schemas-microsoft-com:vml" xmlns:wp14="http://schemas.microsoft.com/office/word/2010/wordprocessingDrawing" xmlns:wp="http://schemas.openxmlformats.org/drawingml/2006/wordprocessingDrawing" xmlns:w10="urn:schemas-microsoft-com:office:word" xmlns:w="http://schemas.openxmlformats.org/wordprocessingml/2006/main" xmlns:w14="http://schemas.microsoft.com/office/word/2010/wordml" xmlns:w15="http://schemas.microsoft.com/office/word/2012/wordml" xmlns:w16cid="http://schemas.microsoft.com/office/word/2016/wordml/cid" xmlns:w16se="http://schemas.microsoft.com/office/word/2015/wordml/symex" xmlns:wpg="http://schemas.microsoft.com/office/word/2010/wordprocessingGroup" xmlns:wpi="http://schemas.microsoft.com/office/word/2010/wordprocessingInk" xmlns:wne="http://schemas.microsoft.com/office/word/2006/wordml" xmlns:wps="http://schemas.microsoft.com/office/word/2010/wordprocessingShape" mc:Ignorable="w14 w15 w16se w16cid wp14">
   <w:p>
     <w:pPr>
       <w:pStyle w:val="Header"/>
@@ -791,7 +895,7 @@
 </file>
 
 <file path=word/header3.xml><?xml version="1.0" encoding="utf-8"?>
-<w:hdr xmlns:wpc="http://schemas.microsoft.com/office/word/2010/wordprocessingCanvas" xmlns:mc="http://schemas.openxmlformats.org/markup-compatibility/2006" xmlns:o="urn:schemas-microsoft-com:office:office" xmlns:r="http://schemas.openxmlformats.org/officeDocument/2006/relationships" xmlns:m="http://schemas.openxmlformats.org/officeDocument/2006/math" xmlns:v="urn:schemas-microsoft-com:vml" xmlns:wp14="http://schemas.microsoft.com/office/word/2010/wordprocessingDrawing" xmlns:wp="http://schemas.openxmlformats.org/drawingml/2006/wordprocessingDrawing" xmlns:w10="urn:schemas-microsoft-com:office:word" xmlns:w="http://schemas.openxmlformats.org/wordprocessingml/2006/main" xmlns:w14="http://schemas.microsoft.com/office/word/2010/wordml" xmlns:w15="http://schemas.microsoft.com/office/word/2012/wordml" xmlns:wpg="http://schemas.microsoft.com/office/word/2010/wordprocessingGroup" xmlns:wpi="http://schemas.microsoft.com/office/word/2010/wordprocessingInk" xmlns:wne="http://schemas.microsoft.com/office/word/2006/wordml" xmlns:wps="http://schemas.microsoft.com/office/word/2010/wordprocessingShape" mc:Ignorable="w14 w15 wp14">
+<w:hdr xmlns:wpc="http://schemas.microsoft.com/office/word/2010/wordprocessingCanvas" xmlns:cx="http://schemas.microsoft.com/office/drawing/2014/chartex" xmlns:cx1="http://schemas.microsoft.com/office/drawing/2015/9/8/chartex" xmlns:cx2="http://schemas.microsoft.com/office/drawing/2015/10/21/chartex" xmlns:cx3="http://schemas.microsoft.com/office/drawing/2016/5/9/chartex" xmlns:cx4="http://schemas.microsoft.com/office/drawing/2016/5/10/chartex" xmlns:cx5="http://schemas.microsoft.com/office/drawing/2016/5/11/chartex" xmlns:cx6="http://schemas.microsoft.com/office/drawing/2016/5/12/chartex" xmlns:cx7="http://schemas.microsoft.com/office/drawing/2016/5/13/chartex" xmlns:cx8="http://schemas.microsoft.com/office/drawing/2016/5/14/chartex" xmlns:mc="http://schemas.openxmlformats.org/markup-compatibility/2006" xmlns:aink="http://schemas.microsoft.com/office/drawing/2016/ink" xmlns:am3d="http://schemas.microsoft.com/office/drawing/2017/model3d" xmlns:o="urn:schemas-microsoft-com:office:office" xmlns:r="http://schemas.openxmlformats.org/officeDocument/2006/relationships" xmlns:m="http://schemas.openxmlformats.org/officeDocument/2006/math" xmlns:v="urn:schemas-microsoft-com:vml" xmlns:wp14="http://schemas.microsoft.com/office/word/2010/wordprocessingDrawing" xmlns:wp="http://schemas.openxmlformats.org/drawingml/2006/wordprocessingDrawing" xmlns:w10="urn:schemas-microsoft-com:office:word" xmlns:w="http://schemas.openxmlformats.org/wordprocessingml/2006/main" xmlns:w14="http://schemas.microsoft.com/office/word/2010/wordml" xmlns:w15="http://schemas.microsoft.com/office/word/2012/wordml" xmlns:w16cid="http://schemas.microsoft.com/office/word/2016/wordml/cid" xmlns:w16se="http://schemas.microsoft.com/office/word/2015/wordml/symex" xmlns:wpg="http://schemas.microsoft.com/office/word/2010/wordprocessingGroup" xmlns:wpi="http://schemas.microsoft.com/office/word/2010/wordprocessingInk" xmlns:wne="http://schemas.microsoft.com/office/word/2006/wordml" xmlns:wps="http://schemas.microsoft.com/office/word/2010/wordprocessingShape" mc:Ignorable="w14 w15 w16se w16cid wp14">
   <w:p>
     <w:pPr>
       <w:pStyle w:val="Header"/>
@@ -801,7 +905,7 @@
 </file>
 
 <file path=word/numbering.xml><?xml version="1.0" encoding="utf-8"?>
-<w:numbering xmlns:wpc="http://schemas.microsoft.com/office/word/2010/wordprocessingCanvas" xmlns:mc="http://schemas.openxmlformats.org/markup-compatibility/2006" xmlns:o="urn:schemas-microsoft-com:office:office" xmlns:r="http://schemas.openxmlformats.org/officeDocument/2006/relationships" xmlns:m="http://schemas.openxmlformats.org/officeDocument/2006/math" xmlns:v="urn:schemas-microsoft-com:vml" xmlns:wp14="http://schemas.microsoft.com/office/word/2010/wordprocessingDrawing" xmlns:wp="http://schemas.openxmlformats.org/drawingml/2006/wordprocessingDrawing" xmlns:w10="urn:schemas-microsoft-com:office:word" xmlns:w="http://schemas.openxmlformats.org/wordprocessingml/2006/main" xmlns:w14="http://schemas.microsoft.com/office/word/2010/wordml" xmlns:w15="http://schemas.microsoft.com/office/word/2012/wordml" xmlns:wpg="http://schemas.microsoft.com/office/word/2010/wordprocessingGroup" xmlns:wpi="http://schemas.microsoft.com/office/word/2010/wordprocessingInk" xmlns:wne="http://schemas.microsoft.com/office/word/2006/wordml" xmlns:wps="http://schemas.microsoft.com/office/word/2010/wordprocessingShape" mc:Ignorable="w14 w15 wp14">
+<w:numbering xmlns:wpc="http://schemas.microsoft.com/office/word/2010/wordprocessingCanvas" xmlns:cx="http://schemas.microsoft.com/office/drawing/2014/chartex" xmlns:cx1="http://schemas.microsoft.com/office/drawing/2015/9/8/chartex" xmlns:cx2="http://schemas.microsoft.com/office/drawing/2015/10/21/chartex" xmlns:cx3="http://schemas.microsoft.com/office/drawing/2016/5/9/chartex" xmlns:cx4="http://schemas.microsoft.com/office/drawing/2016/5/10/chartex" xmlns:cx5="http://schemas.microsoft.com/office/drawing/2016/5/11/chartex" xmlns:cx6="http://schemas.microsoft.com/office/drawing/2016/5/12/chartex" xmlns:cx7="http://schemas.microsoft.com/office/drawing/2016/5/13/chartex" xmlns:cx8="http://schemas.microsoft.com/office/drawing/2016/5/14/chartex" xmlns:mc="http://schemas.openxmlformats.org/markup-compatibility/2006" xmlns:aink="http://schemas.microsoft.com/office/drawing/2016/ink" xmlns:am3d="http://schemas.microsoft.com/office/drawing/2017/model3d" xmlns:o="urn:schemas-microsoft-com:office:office" xmlns:r="http://schemas.openxmlformats.org/officeDocument/2006/relationships" xmlns:m="http://schemas.openxmlformats.org/officeDocument/2006/math" xmlns:v="urn:schemas-microsoft-com:vml" xmlns:wp14="http://schemas.microsoft.com/office/word/2010/wordprocessingDrawing" xmlns:wp="http://schemas.openxmlformats.org/drawingml/2006/wordprocessingDrawing" xmlns:w10="urn:schemas-microsoft-com:office:word" xmlns:w="http://schemas.openxmlformats.org/wordprocessingml/2006/main" xmlns:w14="http://schemas.microsoft.com/office/word/2010/wordml" xmlns:w15="http://schemas.microsoft.com/office/word/2012/wordml" xmlns:w16cid="http://schemas.microsoft.com/office/word/2016/wordml/cid" xmlns:w16se="http://schemas.microsoft.com/office/word/2015/wordml/symex" xmlns:wpg="http://schemas.microsoft.com/office/word/2010/wordprocessingGroup" xmlns:wpi="http://schemas.microsoft.com/office/word/2010/wordprocessingInk" xmlns:wne="http://schemas.microsoft.com/office/word/2006/wordml" xmlns:wps="http://schemas.microsoft.com/office/word/2010/wordprocessingShape" mc:Ignorable="w14 w15 w16se w16cid wp14">
   <w:abstractNum w:abstractNumId="0" w15:restartNumberingAfterBreak="0">
     <w:nsid w:val="0A72659E"/>
     <w:multiLevelType w:val="hybridMultilevel"/>
@@ -2068,7 +2172,7 @@
 </file>
 
 <file path=word/styles.xml><?xml version="1.0" encoding="utf-8"?>
-<w:styles xmlns:mc="http://schemas.openxmlformats.org/markup-compatibility/2006" xmlns:r="http://schemas.openxmlformats.org/officeDocument/2006/relationships" xmlns:w="http://schemas.openxmlformats.org/wordprocessingml/2006/main" xmlns:w14="http://schemas.microsoft.com/office/word/2010/wordml" xmlns:w15="http://schemas.microsoft.com/office/word/2012/wordml" mc:Ignorable="w14 w15">
+<w:styles xmlns:mc="http://schemas.openxmlformats.org/markup-compatibility/2006" xmlns:r="http://schemas.openxmlformats.org/officeDocument/2006/relationships" xmlns:w="http://schemas.openxmlformats.org/wordprocessingml/2006/main" xmlns:w14="http://schemas.microsoft.com/office/word/2010/wordml" xmlns:w15="http://schemas.microsoft.com/office/word/2012/wordml" xmlns:w16cid="http://schemas.microsoft.com/office/word/2016/wordml/cid" xmlns:w16se="http://schemas.microsoft.com/office/word/2015/wordml/symex" mc:Ignorable="w14 w15 w16se w16cid">
   <w:docDefaults>
     <w:rPrDefault>
       <w:rPr>
@@ -2078,7 +2182,7 @@
     </w:rPrDefault>
     <w:pPrDefault/>
   </w:docDefaults>
-  <w:latentStyles w:defLockedState="0" w:defUIPriority="0" w:defSemiHidden="0" w:defUnhideWhenUsed="0" w:defQFormat="0" w:count="371">
+  <w:latentStyles w:defLockedState="0" w:defUIPriority="0" w:defSemiHidden="0" w:defUnhideWhenUsed="0" w:defQFormat="0" w:count="375">
     <w:lsdException w:name="Normal" w:qFormat="1"/>
     <w:lsdException w:name="heading 1" w:qFormat="1"/>
     <w:lsdException w:name="heading 2" w:qFormat="1"/>
@@ -2440,6 +2544,10 @@
     <w:lsdException w:name="List Table 5 Dark Accent 6" w:uiPriority="50"/>
     <w:lsdException w:name="List Table 6 Colorful Accent 6" w:uiPriority="51"/>
     <w:lsdException w:name="List Table 7 Colorful Accent 6" w:uiPriority="52"/>
+    <w:lsdException w:name="Mention" w:semiHidden="1" w:uiPriority="99" w:unhideWhenUsed="1"/>
+    <w:lsdException w:name="Smart Hyperlink" w:semiHidden="1" w:uiPriority="99" w:unhideWhenUsed="1"/>
+    <w:lsdException w:name="Hashtag" w:semiHidden="1" w:uiPriority="99" w:unhideWhenUsed="1"/>
+    <w:lsdException w:name="Unresolved Mention" w:semiHidden="1" w:uiPriority="99" w:unhideWhenUsed="1"/>
   </w:latentStyles>
   <w:style w:type="paragraph" w:default="1" w:styleId="Normal">
     <w:name w:val="Normal"/>
@@ -3492,7 +3600,7 @@
 </file>
 
 <file path=customXml/itemProps1.xml><?xml version="1.0" encoding="utf-8"?>
-<ds:datastoreItem xmlns:ds="http://schemas.openxmlformats.org/officeDocument/2006/customXml" ds:itemID="{9F818E7D-1D68-4F4B-B43D-FEFC725F5186}">
+<ds:datastoreItem xmlns:ds="http://schemas.openxmlformats.org/officeDocument/2006/customXml" ds:itemID="{FF75A93D-5368-4F2E-A2A8-6E364AA8E4B8}">
   <ds:schemaRefs>
     <ds:schemaRef ds:uri="http://schemas.openxmlformats.org/officeDocument/2006/bibliography"/>
   </ds:schemaRefs>
